--- a/Release Notes.docx
+++ b/Release Notes.docx
@@ -51,6 +51,7 @@
       </w:r>
       <w:r>
         <w:rPr>
+          <w:b/>
           <w:sz w:val="40"/>
           <w:szCs w:val="40"/>
         </w:rPr>
@@ -84,66 +85,58 @@
       </w:r>
       <w:r>
         <w:rPr>
+          <w:sz w:val="32"/>
+          <w:szCs w:val="32"/>
+        </w:rPr>
+        <w:t>03</w:t>
+      </w:r>
+      <w:r>
+        <w:rPr>
+          <w:sz w:val="32"/>
+          <w:szCs w:val="32"/>
+          <w:vertAlign w:val="superscript"/>
+        </w:rPr>
+        <w:t>rd</w:t>
+      </w:r>
+      <w:r>
+        <w:rPr>
+          <w:sz w:val="32"/>
+          <w:szCs w:val="32"/>
+        </w:rPr>
+        <w:t xml:space="preserve"> </w:t>
+      </w:r>
+      <w:r>
+        <w:rPr>
+          <w:sz w:val="32"/>
+          <w:szCs w:val="32"/>
+        </w:rPr>
+        <w:t>November 2017</w:t>
+      </w:r>
+    </w:p>
+    <w:p>
+      <w:pPr>
+        <w:jc w:val="center"/>
+        <w:rPr>
           <w:b/>
           <w:sz w:val="32"/>
           <w:szCs w:val="32"/>
         </w:rPr>
-        <w:t>03</w:t>
-      </w:r>
+      </w:pPr>
       <w:r>
         <w:rPr>
           <w:b/>
           <w:sz w:val="32"/>
           <w:szCs w:val="32"/>
         </w:rPr>
-        <w:t xml:space="preserve"> November 2017</w:t>
-      </w:r>
-    </w:p>
-    <w:p>
-      <w:pPr>
-        <w:jc w:val="center"/>
-        <w:rPr>
-          <w:b/>
+        <w:t xml:space="preserve">Author: </w:t>
+      </w:r>
+      <w:r>
+        <w:rPr>
           <w:sz w:val="32"/>
           <w:szCs w:val="32"/>
         </w:rPr>
-      </w:pPr>
-      <w:r>
-        <w:rPr>
-          <w:b/>
-          <w:sz w:val="32"/>
-          <w:szCs w:val="32"/>
-        </w:rPr>
-        <w:t xml:space="preserve">Author: </w:t>
-      </w:r>
-      <w:proofErr w:type="spellStart"/>
-      <w:r>
-        <w:rPr>
-          <w:b/>
-          <w:sz w:val="32"/>
-          <w:szCs w:val="32"/>
-        </w:rPr>
-        <w:t>Adhilakshmi</w:t>
-      </w:r>
-      <w:proofErr w:type="spellEnd"/>
-      <w:r>
-        <w:rPr>
-          <w:b/>
-          <w:sz w:val="32"/>
-          <w:szCs w:val="32"/>
-        </w:rPr>
-        <w:t xml:space="preserve"> </w:t>
-      </w:r>
-      <w:proofErr w:type="spellStart"/>
-      <w:r>
-        <w:rPr>
-          <w:b/>
-          <w:sz w:val="32"/>
-          <w:szCs w:val="32"/>
-        </w:rPr>
-        <w:t>Gopalakrishnan</w:t>
-      </w:r>
-      <w:proofErr w:type="spellEnd"/>
+        <w:t>Adhilakshmi Gopalakrishnan</w:t>
+      </w:r>
     </w:p>
     <w:p>
       <w:pPr>
@@ -194,13 +187,6 @@
       </w:pPr>
       <w:r>
         <w:rPr>
-          <w:sz w:val="28"/>
-          <w:szCs w:val="28"/>
-        </w:rPr>
-        <w:tab/>
-      </w:r>
-      <w:r>
-        <w:rPr>
           <w:rFonts w:ascii="Calibri" w:hAnsi="Calibri" w:cs="Calibri"/>
           <w:color w:val="000000"/>
           <w:sz w:val="24"/>
@@ -215,7 +201,70 @@
           <w:sz w:val="24"/>
           <w:szCs w:val="24"/>
         </w:rPr>
-        <w:t xml:space="preserve"> for the user to understand the below specifications.</w:t>
+        <w:t xml:space="preserve"> </w:t>
+      </w:r>
+      <w:r>
+        <w:rPr>
+          <w:rFonts w:ascii="Calibri" w:hAnsi="Calibri" w:cs="Calibri"/>
+          <w:color w:val="000000"/>
+          <w:sz w:val="24"/>
+          <w:szCs w:val="24"/>
+        </w:rPr>
+        <w:t>to provide</w:t>
+      </w:r>
+      <w:r>
+        <w:rPr>
+          <w:rFonts w:ascii="Calibri" w:hAnsi="Calibri" w:cs="Calibri"/>
+          <w:color w:val="000000"/>
+          <w:sz w:val="24"/>
+          <w:szCs w:val="24"/>
+        </w:rPr>
+        <w:t xml:space="preserve"> the user </w:t>
+      </w:r>
+      <w:r>
+        <w:rPr>
+          <w:rFonts w:ascii="Calibri" w:hAnsi="Calibri" w:cs="Calibri"/>
+          <w:color w:val="000000"/>
+          <w:sz w:val="24"/>
+          <w:szCs w:val="24"/>
+        </w:rPr>
+        <w:t>an u</w:t>
+      </w:r>
+      <w:r>
+        <w:rPr>
+          <w:rFonts w:ascii="Calibri" w:hAnsi="Calibri" w:cs="Calibri"/>
+          <w:color w:val="000000"/>
+          <w:sz w:val="24"/>
+          <w:szCs w:val="24"/>
+        </w:rPr>
+        <w:t>nderstand</w:t>
+      </w:r>
+      <w:r>
+        <w:rPr>
+          <w:rFonts w:ascii="Calibri" w:hAnsi="Calibri" w:cs="Calibri"/>
+          <w:color w:val="000000"/>
+          <w:sz w:val="24"/>
+          <w:szCs w:val="24"/>
+        </w:rPr>
+        <w:t>ing on the below</w:t>
+      </w:r>
+      <w:r>
+        <w:rPr>
+          <w:rFonts w:ascii="Calibri" w:hAnsi="Calibri" w:cs="Calibri"/>
+          <w:color w:val="000000"/>
+          <w:sz w:val="24"/>
+          <w:szCs w:val="24"/>
+        </w:rPr>
+        <w:t xml:space="preserve"> information</w:t>
+      </w:r>
+      <w:r>
+        <w:rPr>
+          <w:rFonts w:ascii="Calibri" w:hAnsi="Calibri" w:cs="Calibri"/>
+          <w:color w:val="000000"/>
+          <w:sz w:val="24"/>
+          <w:szCs w:val="24"/>
+        </w:rPr>
+        <w:t>.</w:t>
       </w:r>
     </w:p>
     <w:p>
@@ -370,7 +419,6 @@
           <w:szCs w:val="24"/>
         </w:rPr>
       </w:pPr>
-      <w:proofErr w:type="spellStart"/>
       <w:r>
         <w:rPr>
           <w:rFonts w:ascii="Calibri" w:hAnsi="Calibri" w:cs="Calibri"/>
@@ -378,17 +426,7 @@
           <w:sz w:val="24"/>
           <w:szCs w:val="24"/>
         </w:rPr>
-        <w:t>JUnit</w:t>
-      </w:r>
-      <w:proofErr w:type="spellEnd"/>
-      <w:r>
-        <w:rPr>
-          <w:rFonts w:ascii="Calibri" w:hAnsi="Calibri" w:cs="Calibri"/>
-          <w:color w:val="000000"/>
-          <w:sz w:val="24"/>
-          <w:szCs w:val="24"/>
-        </w:rPr>
-        <w:t xml:space="preserve"> Testing and Test Scenarios</w:t>
+        <w:t>JUnit Testing and Test Scenarios</w:t>
       </w:r>
     </w:p>
     <w:p>
@@ -445,18 +483,8 @@
           <w:sz w:val="24"/>
           <w:szCs w:val="24"/>
         </w:rPr>
-        <w:t>Release</w:t>
-      </w:r>
-    </w:p>
-    <w:p>
-      <w:pPr>
-        <w:rPr>
-          <w:rFonts w:ascii="Calibri" w:hAnsi="Calibri" w:cs="Calibri"/>
-          <w:color w:val="000000"/>
-          <w:sz w:val="24"/>
-          <w:szCs w:val="24"/>
-        </w:rPr>
-      </w:pPr>
+        <w:t>Deliverables</w:t>
+      </w:r>
     </w:p>
     <w:p>
       <w:pPr>
@@ -479,13 +507,6 @@
       <w:pPr>
         <w:pStyle w:val="Default"/>
       </w:pPr>
-      <w:r>
-        <w:rPr>
-          <w:sz w:val="28"/>
-          <w:szCs w:val="28"/>
-        </w:rPr>
-        <w:tab/>
-      </w:r>
       <w:r>
         <w:t xml:space="preserve">Sample data represents the instructions sent by various clients to JP Morgan to execute in the international market. </w:t>
       </w:r>
@@ -502,31 +523,34 @@
         <w:tblLook w:val="04A0"/>
       </w:tblPr>
       <w:tblGrid>
-        <w:gridCol w:w="1153"/>
-        <w:gridCol w:w="1154"/>
-        <w:gridCol w:w="1154"/>
-        <w:gridCol w:w="1154"/>
-        <w:gridCol w:w="1155"/>
-        <w:gridCol w:w="1164"/>
-        <w:gridCol w:w="1154"/>
-        <w:gridCol w:w="1154"/>
+        <w:gridCol w:w="1145"/>
+        <w:gridCol w:w="1150"/>
+        <w:gridCol w:w="1152"/>
+        <w:gridCol w:w="1151"/>
+        <w:gridCol w:w="1167"/>
+        <w:gridCol w:w="1186"/>
+        <w:gridCol w:w="1144"/>
+        <w:gridCol w:w="1147"/>
       </w:tblGrid>
       <w:tr>
         <w:tc>
           <w:tcPr>
             <w:tcW w:w="1155" w:type="dxa"/>
+            <w:shd w:val="clear" w:color="auto" w:fill="BFBFBF" w:themeFill="background1" w:themeFillShade="BF"/>
           </w:tcPr>
           <w:p>
             <w:pPr>
               <w:pStyle w:val="Default"/>
               <w:spacing w:after="66"/>
               <w:rPr>
-                <w:sz w:val="21"/>
-                <w:szCs w:val="21"/>
-              </w:rPr>
-            </w:pPr>
-            <w:r>
-              <w:rPr>
+                <w:b/>
+                <w:sz w:val="21"/>
+                <w:szCs w:val="21"/>
+              </w:rPr>
+            </w:pPr>
+            <w:r>
+              <w:rPr>
+                <w:b/>
                 <w:sz w:val="21"/>
                 <w:szCs w:val="21"/>
               </w:rPr>
@@ -537,18 +561,21 @@
         <w:tc>
           <w:tcPr>
             <w:tcW w:w="1155" w:type="dxa"/>
+            <w:shd w:val="clear" w:color="auto" w:fill="BFBFBF" w:themeFill="background1" w:themeFillShade="BF"/>
           </w:tcPr>
           <w:p>
             <w:pPr>
               <w:pStyle w:val="Default"/>
               <w:spacing w:after="66"/>
               <w:rPr>
-                <w:sz w:val="21"/>
-                <w:szCs w:val="21"/>
-              </w:rPr>
-            </w:pPr>
-            <w:r>
-              <w:rPr>
+                <w:b/>
+                <w:sz w:val="21"/>
+                <w:szCs w:val="21"/>
+              </w:rPr>
+            </w:pPr>
+            <w:r>
+              <w:rPr>
+                <w:b/>
                 <w:sz w:val="21"/>
                 <w:szCs w:val="21"/>
               </w:rPr>
@@ -559,42 +586,46 @@
         <w:tc>
           <w:tcPr>
             <w:tcW w:w="1155" w:type="dxa"/>
+            <w:shd w:val="clear" w:color="auto" w:fill="BFBFBF" w:themeFill="background1" w:themeFillShade="BF"/>
           </w:tcPr>
           <w:p>
             <w:pPr>
               <w:pStyle w:val="Default"/>
               <w:spacing w:after="66"/>
               <w:rPr>
-                <w:sz w:val="21"/>
-                <w:szCs w:val="21"/>
-              </w:rPr>
-            </w:pPr>
-            <w:proofErr w:type="spellStart"/>
-            <w:r>
-              <w:rPr>
+                <w:b/>
+                <w:sz w:val="21"/>
+                <w:szCs w:val="21"/>
+              </w:rPr>
+            </w:pPr>
+            <w:r>
+              <w:rPr>
+                <w:b/>
                 <w:sz w:val="21"/>
                 <w:szCs w:val="21"/>
               </w:rPr>
               <w:t>AgreedFx</w:t>
             </w:r>
-            <w:proofErr w:type="spellEnd"/>
           </w:p>
         </w:tc>
         <w:tc>
           <w:tcPr>
             <w:tcW w:w="1155" w:type="dxa"/>
+            <w:shd w:val="clear" w:color="auto" w:fill="BFBFBF" w:themeFill="background1" w:themeFillShade="BF"/>
           </w:tcPr>
           <w:p>
             <w:pPr>
               <w:pStyle w:val="Default"/>
               <w:spacing w:after="66"/>
               <w:rPr>
-                <w:sz w:val="21"/>
-                <w:szCs w:val="21"/>
-              </w:rPr>
-            </w:pPr>
-            <w:r>
-              <w:rPr>
+                <w:b/>
+                <w:sz w:val="21"/>
+                <w:szCs w:val="21"/>
+              </w:rPr>
+            </w:pPr>
+            <w:r>
+              <w:rPr>
+                <w:b/>
                 <w:sz w:val="21"/>
                 <w:szCs w:val="21"/>
               </w:rPr>
@@ -605,18 +636,21 @@
         <w:tc>
           <w:tcPr>
             <w:tcW w:w="1155" w:type="dxa"/>
+            <w:shd w:val="clear" w:color="auto" w:fill="BFBFBF" w:themeFill="background1" w:themeFillShade="BF"/>
           </w:tcPr>
           <w:p>
             <w:pPr>
               <w:pStyle w:val="Default"/>
               <w:spacing w:after="66"/>
               <w:rPr>
-                <w:sz w:val="21"/>
-                <w:szCs w:val="21"/>
-              </w:rPr>
-            </w:pPr>
-            <w:r>
-              <w:rPr>
+                <w:b/>
+                <w:sz w:val="21"/>
+                <w:szCs w:val="21"/>
+              </w:rPr>
+            </w:pPr>
+            <w:r>
+              <w:rPr>
+                <w:b/>
                 <w:sz w:val="21"/>
                 <w:szCs w:val="21"/>
               </w:rPr>
@@ -627,18 +661,21 @@
         <w:tc>
           <w:tcPr>
             <w:tcW w:w="1155" w:type="dxa"/>
+            <w:shd w:val="clear" w:color="auto" w:fill="BFBFBF" w:themeFill="background1" w:themeFillShade="BF"/>
           </w:tcPr>
           <w:p>
             <w:pPr>
               <w:pStyle w:val="Default"/>
               <w:spacing w:after="66"/>
               <w:rPr>
-                <w:sz w:val="21"/>
-                <w:szCs w:val="21"/>
-              </w:rPr>
-            </w:pPr>
-            <w:r>
-              <w:rPr>
+                <w:b/>
+                <w:sz w:val="21"/>
+                <w:szCs w:val="21"/>
+              </w:rPr>
+            </w:pPr>
+            <w:r>
+              <w:rPr>
+                <w:b/>
                 <w:sz w:val="21"/>
                 <w:szCs w:val="21"/>
               </w:rPr>
@@ -649,18 +686,21 @@
         <w:tc>
           <w:tcPr>
             <w:tcW w:w="1156" w:type="dxa"/>
+            <w:shd w:val="clear" w:color="auto" w:fill="BFBFBF" w:themeFill="background1" w:themeFillShade="BF"/>
           </w:tcPr>
           <w:p>
             <w:pPr>
               <w:pStyle w:val="Default"/>
               <w:spacing w:after="66"/>
               <w:rPr>
-                <w:sz w:val="21"/>
-                <w:szCs w:val="21"/>
-              </w:rPr>
-            </w:pPr>
-            <w:r>
-              <w:rPr>
+                <w:b/>
+                <w:sz w:val="21"/>
+                <w:szCs w:val="21"/>
+              </w:rPr>
+            </w:pPr>
+            <w:r>
+              <w:rPr>
+                <w:b/>
                 <w:sz w:val="21"/>
                 <w:szCs w:val="21"/>
               </w:rPr>
@@ -671,18 +711,21 @@
         <w:tc>
           <w:tcPr>
             <w:tcW w:w="1156" w:type="dxa"/>
+            <w:shd w:val="clear" w:color="auto" w:fill="BFBFBF" w:themeFill="background1" w:themeFillShade="BF"/>
           </w:tcPr>
           <w:p>
             <w:pPr>
               <w:pStyle w:val="Default"/>
               <w:spacing w:after="66"/>
               <w:rPr>
-                <w:sz w:val="21"/>
-                <w:szCs w:val="21"/>
-              </w:rPr>
-            </w:pPr>
-            <w:r>
-              <w:rPr>
+                <w:b/>
+                <w:sz w:val="21"/>
+                <w:szCs w:val="21"/>
+              </w:rPr>
+            </w:pPr>
+            <w:r>
+              <w:rPr>
+                <w:b/>
                 <w:sz w:val="21"/>
                 <w:szCs w:val="21"/>
               </w:rPr>
@@ -705,7 +748,6 @@
                 <w:szCs w:val="21"/>
               </w:rPr>
             </w:pPr>
-            <w:proofErr w:type="spellStart"/>
             <w:r>
               <w:rPr>
                 <w:sz w:val="21"/>
@@ -713,7 +755,6 @@
               </w:rPr>
               <w:t>Foo</w:t>
             </w:r>
-            <w:proofErr w:type="spellEnd"/>
           </w:p>
         </w:tc>
         <w:tc>
@@ -1143,23 +1184,7 @@
           <w:sz w:val="21"/>
           <w:szCs w:val="21"/>
         </w:rPr>
-        <w:t xml:space="preserve">USD amount of a trade = Price per unit * Units * Agreed </w:t>
-      </w:r>
-      <w:proofErr w:type="spellStart"/>
-      <w:r>
-        <w:rPr>
-          <w:sz w:val="21"/>
-          <w:szCs w:val="21"/>
-        </w:rPr>
-        <w:t>Fx</w:t>
-      </w:r>
-      <w:proofErr w:type="spellEnd"/>
-      <w:r>
-        <w:rPr>
-          <w:sz w:val="21"/>
-          <w:szCs w:val="21"/>
-        </w:rPr>
-        <w:t xml:space="preserve"> </w:t>
+        <w:t xml:space="preserve">USD amount of a trade = Price per unit * Units * Agreed Fx </w:t>
       </w:r>
     </w:p>
     <w:p>
@@ -1260,53 +1285,19 @@
         </w:rPr>
         <w:t xml:space="preserve">Ranking of entities based on incoming and outgoing amount. </w:t>
       </w:r>
-      <w:proofErr w:type="spellStart"/>
       <w:r>
         <w:rPr>
           <w:sz w:val="21"/>
           <w:szCs w:val="21"/>
         </w:rPr>
-        <w:t>Eg</w:t>
-      </w:r>
-      <w:proofErr w:type="spellEnd"/>
+        <w:t>E.g.</w:t>
+      </w:r>
       <w:r>
         <w:rPr>
           <w:sz w:val="21"/>
           <w:szCs w:val="21"/>
         </w:rPr>
-        <w:t xml:space="preserve">: If entity </w:t>
-      </w:r>
-      <w:proofErr w:type="spellStart"/>
-      <w:r>
-        <w:rPr>
-          <w:sz w:val="21"/>
-          <w:szCs w:val="21"/>
-        </w:rPr>
-        <w:t>foo</w:t>
-      </w:r>
-      <w:proofErr w:type="spellEnd"/>
-      <w:r>
-        <w:rPr>
-          <w:sz w:val="21"/>
-          <w:szCs w:val="21"/>
-        </w:rPr>
-        <w:t xml:space="preserve"> instructs the highest amount for a buy instruction, then </w:t>
-      </w:r>
-      <w:proofErr w:type="spellStart"/>
-      <w:r>
-        <w:rPr>
-          <w:sz w:val="21"/>
-          <w:szCs w:val="21"/>
-        </w:rPr>
-        <w:t>foo</w:t>
-      </w:r>
-      <w:proofErr w:type="spellEnd"/>
-      <w:r>
-        <w:rPr>
-          <w:sz w:val="21"/>
-          <w:szCs w:val="21"/>
-        </w:rPr>
-        <w:t xml:space="preserve"> is rank 1 for outgoing </w:t>
+        <w:t xml:space="preserve">: If entity foo instructs the highest amount for a buy instruction, then foo is rank 1 for outgoing </w:t>
       </w:r>
     </w:p>
     <w:p>
@@ -1340,6 +1331,7 @@
           <w:sz w:val="28"/>
           <w:szCs w:val="28"/>
         </w:rPr>
+        <w:lastRenderedPageBreak/>
         <w:t>Assumptions</w:t>
       </w:r>
     </w:p>
@@ -1392,7 +1384,7 @@
           <w:sz w:val="21"/>
           <w:szCs w:val="21"/>
         </w:rPr>
-        <w:t>All the instruction sent by the various clients are available in the CSV file</w:t>
+        <w:t xml:space="preserve">All the instruction sent by the various clients </w:t>
       </w:r>
       <w:r>
         <w:rPr>
@@ -1401,6 +1393,24 @@
           <w:sz w:val="21"/>
           <w:szCs w:val="21"/>
         </w:rPr>
+        <w:t>is</w:t>
+      </w:r>
+      <w:r>
+        <w:rPr>
+          <w:rFonts w:ascii="Calibri" w:hAnsi="Calibri" w:cs="Calibri"/>
+          <w:color w:val="000000"/>
+          <w:sz w:val="21"/>
+          <w:szCs w:val="21"/>
+        </w:rPr>
+        <w:t xml:space="preserve"> available in the CSV file</w:t>
+      </w:r>
+      <w:r>
+        <w:rPr>
+          <w:rFonts w:ascii="Calibri" w:hAnsi="Calibri" w:cs="Calibri"/>
+          <w:color w:val="000000"/>
+          <w:sz w:val="21"/>
+          <w:szCs w:val="21"/>
+        </w:rPr>
         <w:t xml:space="preserve"> named “</w:t>
       </w:r>
       <w:r>
@@ -1413,7 +1423,6 @@
         </w:rPr>
         <w:t>TradingDetails.csv</w:t>
       </w:r>
-      <w:proofErr w:type="gramStart"/>
       <w:r>
         <w:rPr>
           <w:rFonts w:ascii="Calibri" w:hAnsi="Calibri" w:cs="Calibri"/>
@@ -1421,7 +1430,7 @@
           <w:sz w:val="21"/>
           <w:szCs w:val="21"/>
         </w:rPr>
-        <w:t xml:space="preserve">” </w:t>
+        <w:t>” with</w:t>
       </w:r>
       <w:r>
         <w:rPr>
@@ -1430,28 +1439,59 @@
           <w:sz w:val="21"/>
           <w:szCs w:val="21"/>
         </w:rPr>
-        <w:t xml:space="preserve"> </w:t>
+        <w:t xml:space="preserve"> the delimiter </w:t>
       </w:r>
       <w:r>
         <w:rPr>
           <w:rFonts w:ascii="Calibri" w:hAnsi="Calibri" w:cs="Calibri"/>
+          <w:b/>
           <w:color w:val="000000"/>
           <w:sz w:val="21"/>
           <w:szCs w:val="21"/>
         </w:rPr>
-        <w:t>with</w:t>
-      </w:r>
-      <w:proofErr w:type="gramEnd"/>
+        <w:t>“;”</w:t>
+      </w:r>
       <w:r>
         <w:rPr>
           <w:rFonts w:ascii="Calibri" w:hAnsi="Calibri" w:cs="Calibri"/>
+          <w:b/>
           <w:color w:val="000000"/>
           <w:sz w:val="21"/>
           <w:szCs w:val="21"/>
         </w:rPr>
-        <w:t xml:space="preserve"> the delimiter </w:t>
-      </w:r>
-      <w:r>
+        <w:t xml:space="preserve"> </w:t>
+      </w:r>
+      <w:r>
+        <w:rPr>
+          <w:rFonts w:ascii="Calibri" w:hAnsi="Calibri" w:cs="Calibri"/>
+          <w:color w:val="000000"/>
+          <w:sz w:val="21"/>
+          <w:szCs w:val="21"/>
+        </w:rPr>
+        <w:t xml:space="preserve">and all the values </w:t>
+      </w:r>
+      <w:r>
+        <w:rPr>
+          <w:rFonts w:ascii="Calibri" w:hAnsi="Calibri" w:cs="Calibri"/>
+          <w:color w:val="000000"/>
+          <w:sz w:val="21"/>
+          <w:szCs w:val="21"/>
+        </w:rPr>
+        <w:t xml:space="preserve">should </w:t>
+      </w:r>
+      <w:r>
+        <w:rPr>
+          <w:rFonts w:ascii="Calibri" w:hAnsi="Calibri" w:cs="Calibri"/>
+          <w:color w:val="000000"/>
+          <w:sz w:val="21"/>
+          <w:szCs w:val="21"/>
+        </w:rPr>
+        <w:t>contain values but not null values.</w:t>
+      </w:r>
+    </w:p>
+    <w:p>
+      <w:pPr>
+        <w:pStyle w:val="ListParagraph"/>
         <w:rPr>
           <w:rFonts w:ascii="Calibri" w:hAnsi="Calibri" w:cs="Calibri"/>
           <w:b/>
@@ -1459,8 +1499,7 @@
           <w:sz w:val="21"/>
           <w:szCs w:val="21"/>
         </w:rPr>
-        <w:t>“;”</w:t>
-      </w:r>
+      </w:pPr>
       <w:r>
         <w:rPr>
           <w:rFonts w:ascii="Calibri" w:hAnsi="Calibri" w:cs="Calibri"/>
@@ -1469,26 +1508,29 @@
           <w:sz w:val="21"/>
           <w:szCs w:val="21"/>
         </w:rPr>
-        <w:t xml:space="preserve"> </w:t>
+        <w:t>Example:</w:t>
       </w:r>
       <w:r>
         <w:rPr>
           <w:rFonts w:ascii="Calibri" w:hAnsi="Calibri" w:cs="Calibri"/>
+          <w:b/>
           <w:color w:val="000000"/>
           <w:sz w:val="21"/>
           <w:szCs w:val="21"/>
         </w:rPr>
-        <w:t xml:space="preserve">and all the values </w:t>
-      </w:r>
-      <w:r>
+        <w:t xml:space="preserve"> </w:t>
+      </w:r>
+    </w:p>
+    <w:p>
+      <w:pPr>
+        <w:pStyle w:val="ListParagraph"/>
         <w:rPr>
           <w:rFonts w:ascii="Calibri" w:hAnsi="Calibri" w:cs="Calibri"/>
           <w:color w:val="000000"/>
           <w:sz w:val="21"/>
           <w:szCs w:val="21"/>
         </w:rPr>
-        <w:t xml:space="preserve">should </w:t>
-      </w:r>
+      </w:pPr>
       <w:r>
         <w:rPr>
           <w:rFonts w:ascii="Calibri" w:hAnsi="Calibri" w:cs="Calibri"/>
@@ -1496,7 +1538,7 @@
           <w:sz w:val="21"/>
           <w:szCs w:val="21"/>
         </w:rPr>
-        <w:t>contain values but not null values.</w:t>
+        <w:t>foo;B;0.5;SGD;01-Jan-2016;02-Jan-2016;200;100.25</w:t>
       </w:r>
     </w:p>
     <w:p>
@@ -1504,95 +1546,19 @@
         <w:pStyle w:val="ListParagraph"/>
         <w:rPr>
           <w:rFonts w:ascii="Calibri" w:hAnsi="Calibri" w:cs="Calibri"/>
-          <w:b/>
           <w:color w:val="000000"/>
           <w:sz w:val="21"/>
           <w:szCs w:val="21"/>
         </w:rPr>
       </w:pPr>
-      <w:proofErr w:type="gramStart"/>
       <w:r>
         <w:rPr>
           <w:rFonts w:ascii="Calibri" w:hAnsi="Calibri" w:cs="Calibri"/>
-          <w:b/>
           <w:color w:val="000000"/>
           <w:sz w:val="21"/>
           <w:szCs w:val="21"/>
         </w:rPr>
-        <w:t>Example :</w:t>
-      </w:r>
-      <w:proofErr w:type="gramEnd"/>
-      <w:r>
-        <w:rPr>
-          <w:rFonts w:ascii="Calibri" w:hAnsi="Calibri" w:cs="Calibri"/>
-          <w:b/>
-          <w:color w:val="000000"/>
-          <w:sz w:val="21"/>
-          <w:szCs w:val="21"/>
-        </w:rPr>
-        <w:t xml:space="preserve"> </w:t>
-      </w:r>
-    </w:p>
-    <w:p>
-      <w:pPr>
-        <w:pStyle w:val="ListParagraph"/>
-        <w:rPr>
-          <w:rFonts w:ascii="Calibri" w:hAnsi="Calibri" w:cs="Calibri"/>
-          <w:color w:val="000000"/>
-          <w:sz w:val="21"/>
-          <w:szCs w:val="21"/>
-        </w:rPr>
-      </w:pPr>
-      <w:proofErr w:type="gramStart"/>
-      <w:r>
-        <w:rPr>
-          <w:rFonts w:ascii="Calibri" w:hAnsi="Calibri" w:cs="Calibri"/>
-          <w:color w:val="000000"/>
-          <w:sz w:val="21"/>
-          <w:szCs w:val="21"/>
-        </w:rPr>
-        <w:t>foo;</w:t>
-      </w:r>
-      <w:proofErr w:type="gramEnd"/>
-      <w:r>
-        <w:rPr>
-          <w:rFonts w:ascii="Calibri" w:hAnsi="Calibri" w:cs="Calibri"/>
-          <w:color w:val="000000"/>
-          <w:sz w:val="21"/>
-          <w:szCs w:val="21"/>
-        </w:rPr>
-        <w:t>B;0.5;SGD;01-Jan-2016;02-Jan-2016;200;100.25</w:t>
-      </w:r>
-    </w:p>
-    <w:p>
-      <w:pPr>
-        <w:pStyle w:val="ListParagraph"/>
-        <w:rPr>
-          <w:rFonts w:ascii="Calibri" w:hAnsi="Calibri" w:cs="Calibri"/>
-          <w:color w:val="000000"/>
-          <w:sz w:val="21"/>
-          <w:szCs w:val="21"/>
-        </w:rPr>
-      </w:pPr>
-      <w:proofErr w:type="gramStart"/>
-      <w:r>
-        <w:rPr>
-          <w:rFonts w:ascii="Calibri" w:hAnsi="Calibri" w:cs="Calibri"/>
-          <w:color w:val="000000"/>
-          <w:sz w:val="21"/>
-          <w:szCs w:val="21"/>
-        </w:rPr>
-        <w:t>bar;</w:t>
-      </w:r>
-      <w:proofErr w:type="gramEnd"/>
-      <w:r>
-        <w:rPr>
-          <w:rFonts w:ascii="Calibri" w:hAnsi="Calibri" w:cs="Calibri"/>
-          <w:color w:val="000000"/>
-          <w:sz w:val="21"/>
-          <w:szCs w:val="21"/>
-        </w:rPr>
-        <w:t>S;0.22;AED;05-Jan-2016;07-Jan-2016;450;150.5</w:t>
+        <w:t>bar;S;0.22;AED;05-Jan-2016;07-Jan-2016;450;150.5</w:t>
       </w:r>
     </w:p>
     <w:p>
@@ -1618,7 +1584,6 @@
         </w:rPr>
         <w:t xml:space="preserve">Date format in the CSV files taken as </w:t>
       </w:r>
-      <w:proofErr w:type="spellStart"/>
       <w:r>
         <w:rPr>
           <w:rFonts w:ascii="Calibri" w:hAnsi="Calibri" w:cs="Calibri"/>
@@ -1627,9 +1592,8 @@
           <w:sz w:val="21"/>
           <w:szCs w:val="21"/>
         </w:rPr>
-        <w:t>dd</w:t>
-      </w:r>
-      <w:proofErr w:type="spellEnd"/>
+        <w:t>dd-MMM-</w:t>
+      </w:r>
       <w:r>
         <w:rPr>
           <w:rFonts w:ascii="Calibri" w:hAnsi="Calibri" w:cs="Calibri"/>
@@ -1638,20 +1602,8 @@
           <w:sz w:val="21"/>
           <w:szCs w:val="21"/>
         </w:rPr>
-        <w:t>-MMM-</w:t>
-      </w:r>
-      <w:proofErr w:type="spellStart"/>
-      <w:r>
-        <w:rPr>
-          <w:rFonts w:ascii="Calibri" w:hAnsi="Calibri" w:cs="Calibri"/>
-          <w:b/>
-          <w:color w:val="000000"/>
-          <w:sz w:val="21"/>
-          <w:szCs w:val="21"/>
-        </w:rPr>
         <w:t>yyyy</w:t>
       </w:r>
-      <w:proofErr w:type="spellEnd"/>
       <w:r>
         <w:rPr>
           <w:rFonts w:ascii="Calibri" w:hAnsi="Calibri" w:cs="Calibri"/>
@@ -1709,7 +1661,6 @@
         </w:rPr>
         <w:t xml:space="preserve">In the </w:t>
       </w:r>
-      <w:proofErr w:type="gramStart"/>
       <w:r>
         <w:rPr>
           <w:rFonts w:ascii="Calibri" w:hAnsi="Calibri" w:cs="Calibri"/>
@@ -1717,9 +1668,8 @@
           <w:sz w:val="21"/>
           <w:szCs w:val="21"/>
         </w:rPr>
-        <w:t>report ,</w:t>
-      </w:r>
-      <w:proofErr w:type="gramEnd"/>
+        <w:t>report,</w:t>
+      </w:r>
       <w:r>
         <w:rPr>
           <w:rFonts w:ascii="Calibri" w:hAnsi="Calibri" w:cs="Calibri"/>
@@ -1752,9 +1702,8 @@
           <w:sz w:val="21"/>
           <w:szCs w:val="21"/>
         </w:rPr>
-        <w:t xml:space="preserve">In the report ,ranked by descending order of </w:t>
-      </w:r>
-      <w:proofErr w:type="spellStart"/>
+        <w:t xml:space="preserve">In the report ,ranked by descending order of USDAmt </w:t>
+      </w:r>
       <w:r>
         <w:rPr>
           <w:rFonts w:ascii="Calibri" w:hAnsi="Calibri" w:cs="Calibri"/>
@@ -1762,29 +1711,8 @@
           <w:sz w:val="21"/>
           <w:szCs w:val="21"/>
         </w:rPr>
-        <w:t>USDAmt</w:t>
-      </w:r>
-      <w:proofErr w:type="spellEnd"/>
-      <w:r>
-        <w:rPr>
-          <w:rFonts w:ascii="Calibri" w:hAnsi="Calibri" w:cs="Calibri"/>
-          <w:color w:val="000000"/>
-          <w:sz w:val="21"/>
-          <w:szCs w:val="21"/>
-        </w:rPr>
-        <w:t xml:space="preserve"> </w:t>
-      </w:r>
-      <w:proofErr w:type="spellStart"/>
-      <w:r>
-        <w:rPr>
-          <w:rFonts w:ascii="Calibri" w:hAnsi="Calibri" w:cs="Calibri"/>
-          <w:color w:val="000000"/>
-          <w:sz w:val="21"/>
-          <w:szCs w:val="21"/>
-        </w:rPr>
-        <w:t>ie</w:t>
-      </w:r>
-      <w:proofErr w:type="spellEnd"/>
+        <w:t>i.e.</w:t>
+      </w:r>
       <w:r>
         <w:rPr>
           <w:rFonts w:ascii="Calibri" w:hAnsi="Calibri" w:cs="Calibri"/>
@@ -2059,7 +1987,6 @@
       <w:pPr>
         <w:pStyle w:val="Default"/>
         <w:spacing w:after="66"/>
-        <w:ind w:firstLine="720"/>
         <w:rPr>
           <w:sz w:val="21"/>
           <w:szCs w:val="21"/>
@@ -2118,7 +2045,6 @@
                 <w:szCs w:val="21"/>
               </w:rPr>
             </w:pPr>
-            <w:proofErr w:type="spellStart"/>
             <w:r>
               <w:rPr>
                 <w:b/>
@@ -2127,7 +2053,6 @@
               </w:rPr>
               <w:t>S.No</w:t>
             </w:r>
-            <w:proofErr w:type="spellEnd"/>
           </w:p>
         </w:tc>
         <w:tc>
@@ -2261,37 +2186,19 @@
               </w:rPr>
               <w:t xml:space="preserve"> </w:t>
             </w:r>
-            <w:proofErr w:type="spellStart"/>
-            <w:r>
-              <w:rPr>
-                <w:sz w:val="21"/>
-                <w:szCs w:val="21"/>
-              </w:rPr>
-              <w:t>ie</w:t>
-            </w:r>
-            <w:proofErr w:type="spellEnd"/>
-            <w:r>
-              <w:rPr>
-                <w:sz w:val="21"/>
-                <w:szCs w:val="21"/>
-              </w:rPr>
-              <w:t xml:space="preserve">) entity, entity type, </w:t>
-            </w:r>
-            <w:proofErr w:type="spellStart"/>
-            <w:r>
-              <w:rPr>
-                <w:sz w:val="21"/>
-                <w:szCs w:val="21"/>
-              </w:rPr>
-              <w:t>agreedfx</w:t>
-            </w:r>
-            <w:proofErr w:type="spellEnd"/>
-            <w:r>
-              <w:rPr>
-                <w:sz w:val="21"/>
-                <w:szCs w:val="21"/>
-              </w:rPr>
-              <w:t>, currency, instruction date, settlement date, no of units, price per unit</w:t>
+            <w:r>
+              <w:rPr>
+                <w:sz w:val="21"/>
+                <w:szCs w:val="21"/>
+              </w:rPr>
+              <w:t>i.e.</w:t>
+            </w:r>
+            <w:r>
+              <w:rPr>
+                <w:sz w:val="21"/>
+                <w:szCs w:val="21"/>
+              </w:rPr>
+              <w:t>) entity, entity type, agreedfx, currency, instruction date, settlement date, no of units, price per unit</w:t>
             </w:r>
             <w:r>
               <w:rPr>
@@ -2436,23 +2343,7 @@
                 <w:sz w:val="21"/>
                 <w:szCs w:val="21"/>
               </w:rPr>
-              <w:t xml:space="preserve">This java class is used to test the generation of report by creating the object of Trading </w:t>
-            </w:r>
-            <w:proofErr w:type="spellStart"/>
-            <w:r>
-              <w:rPr>
-                <w:sz w:val="21"/>
-                <w:szCs w:val="21"/>
-              </w:rPr>
-              <w:t>SystemEntity</w:t>
-            </w:r>
-            <w:proofErr w:type="spellEnd"/>
-            <w:r>
-              <w:rPr>
-                <w:sz w:val="21"/>
-                <w:szCs w:val="21"/>
-              </w:rPr>
-              <w:t xml:space="preserve"> class.</w:t>
+              <w:t>This java class is used to test the generation of report by creating the object of Trading SystemEntity class.</w:t>
             </w:r>
           </w:p>
         </w:tc>
@@ -2485,9 +2376,8 @@
           <w:szCs w:val="21"/>
         </w:rPr>
         <w:lastRenderedPageBreak/>
-        <w:t xml:space="preserve">The </w:t>
-      </w:r>
-      <w:proofErr w:type="spellStart"/>
+        <w:t xml:space="preserve">The javadoc </w:t>
+      </w:r>
       <w:r>
         <w:rPr>
           <w:rFonts w:ascii="Calibri" w:hAnsi="Calibri" w:cs="Calibri"/>
@@ -2495,9 +2385,8 @@
           <w:sz w:val="21"/>
           <w:szCs w:val="21"/>
         </w:rPr>
-        <w:t>javadoc</w:t>
-      </w:r>
-      <w:proofErr w:type="spellEnd"/>
+        <w:t xml:space="preserve">documentation for the above mentioned java files are done and available in the workspace </w:t>
+      </w:r>
       <w:r>
         <w:rPr>
           <w:rFonts w:ascii="Calibri" w:hAnsi="Calibri" w:cs="Calibri"/>
@@ -2505,38 +2394,18 @@
           <w:sz w:val="21"/>
           <w:szCs w:val="21"/>
         </w:rPr>
-        <w:t xml:space="preserve"> </w:t>
+        <w:t>“</w:t>
       </w:r>
       <w:r>
         <w:rPr>
           <w:rFonts w:ascii="Calibri" w:hAnsi="Calibri" w:cs="Calibri"/>
+          <w:b/>
           <w:color w:val="000000"/>
           <w:sz w:val="21"/>
           <w:szCs w:val="21"/>
         </w:rPr>
-        <w:t xml:space="preserve">documentation for the above mentioned java files are done and available in the workspace </w:t>
-      </w:r>
-      <w:r>
-        <w:rPr>
-          <w:rFonts w:ascii="Calibri" w:hAnsi="Calibri" w:cs="Calibri"/>
-          <w:color w:val="000000"/>
-          <w:sz w:val="21"/>
-          <w:szCs w:val="21"/>
-        </w:rPr>
-        <w:t>“</w:t>
-      </w:r>
-      <w:proofErr w:type="spellStart"/>
-      <w:r>
-        <w:rPr>
-          <w:rFonts w:ascii="Calibri" w:hAnsi="Calibri" w:cs="Calibri"/>
-          <w:b/>
-          <w:color w:val="000000"/>
-          <w:sz w:val="21"/>
-          <w:szCs w:val="21"/>
-        </w:rPr>
         <w:t>DailyTradingSystem</w:t>
       </w:r>
-      <w:proofErr w:type="spellEnd"/>
       <w:r>
         <w:rPr>
           <w:rFonts w:ascii="Calibri" w:hAnsi="Calibri" w:cs="Calibri"/>
@@ -2631,15 +2500,6 @@
           <w:szCs w:val="21"/>
         </w:rPr>
       </w:pPr>
-      <w:r>
-        <w:rPr>
-          <w:rFonts w:ascii="Calibri" w:hAnsi="Calibri" w:cs="Calibri"/>
-          <w:color w:val="000000"/>
-          <w:sz w:val="21"/>
-          <w:szCs w:val="21"/>
-        </w:rPr>
-        <w:tab/>
-      </w:r>
       <w:r>
         <w:rPr>
           <w:rFonts w:ascii="Calibri" w:hAnsi="Calibri" w:cs="Calibri"/>
@@ -2826,7 +2686,6 @@
               </w:rPr>
               <w:t xml:space="preserve">Settlement Date </w:t>
             </w:r>
-            <w:proofErr w:type="spellStart"/>
             <w:r>
               <w:rPr>
                 <w:rFonts w:ascii="Calibri" w:hAnsi="Calibri" w:cs="Calibri"/>
@@ -2834,9 +2693,8 @@
                 <w:sz w:val="21"/>
                 <w:szCs w:val="21"/>
               </w:rPr>
-              <w:t>can not</w:t>
-            </w:r>
-            <w:proofErr w:type="spellEnd"/>
+              <w:t>cannot</w:t>
+            </w:r>
             <w:r>
               <w:rPr>
                 <w:rFonts w:ascii="Calibri" w:hAnsi="Calibri" w:cs="Calibri"/>
@@ -2930,7 +2788,6 @@
               </w:rPr>
               <w:t xml:space="preserve">Currency </w:t>
             </w:r>
-            <w:proofErr w:type="spellStart"/>
             <w:r>
               <w:rPr>
                 <w:rFonts w:ascii="Calibri" w:hAnsi="Calibri" w:cs="Calibri"/>
@@ -2938,9 +2795,8 @@
                 <w:sz w:val="21"/>
                 <w:szCs w:val="21"/>
               </w:rPr>
-              <w:t>can not</w:t>
-            </w:r>
-            <w:proofErr w:type="spellEnd"/>
+              <w:t>cannot</w:t>
+            </w:r>
             <w:r>
               <w:rPr>
                 <w:rFonts w:ascii="Calibri" w:hAnsi="Calibri" w:cs="Calibri"/>
@@ -3025,7 +2881,6 @@
               </w:rPr>
               <w:t xml:space="preserve">Price per Unit </w:t>
             </w:r>
-            <w:proofErr w:type="spellStart"/>
             <w:r>
               <w:rPr>
                 <w:rFonts w:ascii="Calibri" w:hAnsi="Calibri" w:cs="Calibri"/>
@@ -3033,9 +2888,8 @@
                 <w:sz w:val="21"/>
                 <w:szCs w:val="21"/>
               </w:rPr>
-              <w:t>can not</w:t>
-            </w:r>
-            <w:proofErr w:type="spellEnd"/>
+              <w:t>cannot</w:t>
+            </w:r>
             <w:r>
               <w:rPr>
                 <w:rFonts w:ascii="Calibri" w:hAnsi="Calibri" w:cs="Calibri"/>
@@ -3120,7 +2974,6 @@
               </w:rPr>
               <w:t xml:space="preserve">Price per Unit </w:t>
             </w:r>
-            <w:proofErr w:type="spellStart"/>
             <w:r>
               <w:rPr>
                 <w:rFonts w:ascii="Calibri" w:hAnsi="Calibri" w:cs="Calibri"/>
@@ -3128,9 +2981,8 @@
                 <w:sz w:val="21"/>
                 <w:szCs w:val="21"/>
               </w:rPr>
-              <w:t>can not</w:t>
-            </w:r>
-            <w:proofErr w:type="spellEnd"/>
+              <w:t>cannot</w:t>
+            </w:r>
             <w:r>
               <w:rPr>
                 <w:rFonts w:ascii="Calibri" w:hAnsi="Calibri" w:cs="Calibri"/>
@@ -3215,7 +3067,6 @@
                 <w:szCs w:val="21"/>
               </w:rPr>
             </w:pPr>
-            <w:proofErr w:type="spellStart"/>
             <w:r>
               <w:rPr>
                 <w:rFonts w:ascii="Calibri" w:hAnsi="Calibri" w:cs="Calibri"/>
@@ -3223,9 +3074,8 @@
                 <w:sz w:val="21"/>
                 <w:szCs w:val="21"/>
               </w:rPr>
-              <w:t>NoOfUnit</w:t>
-            </w:r>
-            <w:proofErr w:type="spellEnd"/>
+              <w:t xml:space="preserve">NoOfUnit </w:t>
+            </w:r>
             <w:r>
               <w:rPr>
                 <w:rFonts w:ascii="Calibri" w:hAnsi="Calibri" w:cs="Calibri"/>
@@ -3233,19 +3083,8 @@
                 <w:sz w:val="21"/>
                 <w:szCs w:val="21"/>
               </w:rPr>
-              <w:t xml:space="preserve"> </w:t>
-            </w:r>
-            <w:proofErr w:type="spellStart"/>
-            <w:r>
-              <w:rPr>
-                <w:rFonts w:ascii="Calibri" w:hAnsi="Calibri" w:cs="Calibri"/>
-                <w:color w:val="000000"/>
-                <w:sz w:val="21"/>
-                <w:szCs w:val="21"/>
-              </w:rPr>
-              <w:t>can not</w:t>
-            </w:r>
-            <w:proofErr w:type="spellEnd"/>
+              <w:t>cannot</w:t>
+            </w:r>
             <w:r>
               <w:rPr>
                 <w:rFonts w:ascii="Calibri" w:hAnsi="Calibri" w:cs="Calibri"/>
@@ -3321,7 +3160,6 @@
                 <w:szCs w:val="21"/>
               </w:rPr>
             </w:pPr>
-            <w:proofErr w:type="spellStart"/>
             <w:r>
               <w:rPr>
                 <w:rFonts w:ascii="Calibri" w:hAnsi="Calibri" w:cs="Calibri"/>
@@ -3329,9 +3167,8 @@
                 <w:sz w:val="21"/>
                 <w:szCs w:val="21"/>
               </w:rPr>
-              <w:t>agreedFx</w:t>
-            </w:r>
-            <w:proofErr w:type="spellEnd"/>
+              <w:t xml:space="preserve">agreedFx </w:t>
+            </w:r>
             <w:r>
               <w:rPr>
                 <w:rFonts w:ascii="Calibri" w:hAnsi="Calibri" w:cs="Calibri"/>
@@ -3339,9 +3176,8 @@
                 <w:sz w:val="21"/>
                 <w:szCs w:val="21"/>
               </w:rPr>
-              <w:t xml:space="preserve"> </w:t>
-            </w:r>
-            <w:proofErr w:type="spellStart"/>
+              <w:t>cannot</w:t>
+            </w:r>
             <w:r>
               <w:rPr>
                 <w:rFonts w:ascii="Calibri" w:hAnsi="Calibri" w:cs="Calibri"/>
@@ -3349,61 +3185,31 @@
                 <w:sz w:val="21"/>
                 <w:szCs w:val="21"/>
               </w:rPr>
-              <w:t>can not</w:t>
-            </w:r>
-            <w:proofErr w:type="spellEnd"/>
-            <w:r>
+              <w:t xml:space="preserve"> be null</w:t>
+            </w:r>
+          </w:p>
+        </w:tc>
+        <w:tc>
+          <w:tcPr>
+            <w:tcW w:w="4410" w:type="dxa"/>
+          </w:tcPr>
+          <w:p>
+            <w:pPr>
               <w:rPr>
                 <w:rFonts w:ascii="Calibri" w:hAnsi="Calibri" w:cs="Calibri"/>
                 <w:color w:val="000000"/>
                 <w:sz w:val="21"/>
                 <w:szCs w:val="21"/>
               </w:rPr>
-              <w:t xml:space="preserve"> be null</w:t>
-            </w:r>
-          </w:p>
-        </w:tc>
-        <w:tc>
-          <w:tcPr>
-            <w:tcW w:w="4410" w:type="dxa"/>
-          </w:tcPr>
-          <w:p>
-            <w:pPr>
+            </w:pPr>
+            <w:r>
               <w:rPr>
                 <w:rFonts w:ascii="Calibri" w:hAnsi="Calibri" w:cs="Calibri"/>
                 <w:color w:val="000000"/>
                 <w:sz w:val="21"/>
                 <w:szCs w:val="21"/>
               </w:rPr>
-            </w:pPr>
-            <w:r>
-              <w:rPr>
-                <w:rFonts w:ascii="Calibri" w:hAnsi="Calibri" w:cs="Calibri"/>
-                <w:color w:val="000000"/>
-                <w:sz w:val="21"/>
-                <w:szCs w:val="21"/>
-              </w:rPr>
-              <w:t xml:space="preserve">Exception thrown when </w:t>
-            </w:r>
-            <w:proofErr w:type="spellStart"/>
-            <w:r>
-              <w:rPr>
-                <w:rFonts w:ascii="Calibri" w:hAnsi="Calibri" w:cs="Calibri"/>
-                <w:color w:val="000000"/>
-                <w:sz w:val="21"/>
-                <w:szCs w:val="21"/>
-              </w:rPr>
-              <w:t>agreedfx</w:t>
-            </w:r>
-            <w:proofErr w:type="spellEnd"/>
-            <w:r>
-              <w:rPr>
-                <w:rFonts w:ascii="Calibri" w:hAnsi="Calibri" w:cs="Calibri"/>
-                <w:color w:val="000000"/>
-                <w:sz w:val="21"/>
-                <w:szCs w:val="21"/>
-              </w:rPr>
-              <w:t xml:space="preserve"> is null</w:t>
+              <w:t>Exception thrown when agreedfx is null</w:t>
             </w:r>
           </w:p>
         </w:tc>
@@ -3447,7 +3253,6 @@
                 <w:szCs w:val="21"/>
               </w:rPr>
             </w:pPr>
-            <w:proofErr w:type="spellStart"/>
             <w:r>
               <w:rPr>
                 <w:rFonts w:ascii="Calibri" w:hAnsi="Calibri" w:cs="Calibri"/>
@@ -3455,9 +3260,8 @@
                 <w:sz w:val="21"/>
                 <w:szCs w:val="21"/>
               </w:rPr>
-              <w:t>agreedFx</w:t>
-            </w:r>
-            <w:proofErr w:type="spellEnd"/>
+              <w:t xml:space="preserve">agreedFx </w:t>
+            </w:r>
             <w:r>
               <w:rPr>
                 <w:rFonts w:ascii="Calibri" w:hAnsi="Calibri" w:cs="Calibri"/>
@@ -3465,9 +3269,8 @@
                 <w:sz w:val="21"/>
                 <w:szCs w:val="21"/>
               </w:rPr>
-              <w:t xml:space="preserve"> </w:t>
-            </w:r>
-            <w:proofErr w:type="spellStart"/>
+              <w:t>cannot</w:t>
+            </w:r>
             <w:r>
               <w:rPr>
                 <w:rFonts w:ascii="Calibri" w:hAnsi="Calibri" w:cs="Calibri"/>
@@ -3475,61 +3278,31 @@
                 <w:sz w:val="21"/>
                 <w:szCs w:val="21"/>
               </w:rPr>
-              <w:t>can not</w:t>
-            </w:r>
-            <w:proofErr w:type="spellEnd"/>
-            <w:r>
+              <w:t xml:space="preserve"> Zero</w:t>
+            </w:r>
+          </w:p>
+        </w:tc>
+        <w:tc>
+          <w:tcPr>
+            <w:tcW w:w="4410" w:type="dxa"/>
+          </w:tcPr>
+          <w:p>
+            <w:pPr>
               <w:rPr>
                 <w:rFonts w:ascii="Calibri" w:hAnsi="Calibri" w:cs="Calibri"/>
                 <w:color w:val="000000"/>
                 <w:sz w:val="21"/>
                 <w:szCs w:val="21"/>
               </w:rPr>
-              <w:t xml:space="preserve"> Zero</w:t>
-            </w:r>
-          </w:p>
-        </w:tc>
-        <w:tc>
-          <w:tcPr>
-            <w:tcW w:w="4410" w:type="dxa"/>
-          </w:tcPr>
-          <w:p>
-            <w:pPr>
+            </w:pPr>
+            <w:r>
               <w:rPr>
                 <w:rFonts w:ascii="Calibri" w:hAnsi="Calibri" w:cs="Calibri"/>
                 <w:color w:val="000000"/>
                 <w:sz w:val="21"/>
                 <w:szCs w:val="21"/>
               </w:rPr>
-            </w:pPr>
-            <w:r>
-              <w:rPr>
-                <w:rFonts w:ascii="Calibri" w:hAnsi="Calibri" w:cs="Calibri"/>
-                <w:color w:val="000000"/>
-                <w:sz w:val="21"/>
-                <w:szCs w:val="21"/>
-              </w:rPr>
-              <w:t xml:space="preserve">Exception thrown when </w:t>
-            </w:r>
-            <w:proofErr w:type="spellStart"/>
-            <w:r>
-              <w:rPr>
-                <w:rFonts w:ascii="Calibri" w:hAnsi="Calibri" w:cs="Calibri"/>
-                <w:color w:val="000000"/>
-                <w:sz w:val="21"/>
-                <w:szCs w:val="21"/>
-              </w:rPr>
-              <w:t>agreedfx</w:t>
-            </w:r>
-            <w:proofErr w:type="spellEnd"/>
-            <w:r>
-              <w:rPr>
-                <w:rFonts w:ascii="Calibri" w:hAnsi="Calibri" w:cs="Calibri"/>
-                <w:color w:val="000000"/>
-                <w:sz w:val="21"/>
-                <w:szCs w:val="21"/>
-              </w:rPr>
-              <w:t xml:space="preserve"> is zero</w:t>
+              <w:t>Exception thrown when agreedfx is zero</w:t>
             </w:r>
           </w:p>
         </w:tc>
@@ -3604,27 +3377,7 @@
                 <w:sz w:val="21"/>
                 <w:szCs w:val="21"/>
               </w:rPr>
-              <w:t xml:space="preserve">Exception thrown when there is no values in the list of </w:t>
-            </w:r>
-            <w:proofErr w:type="spellStart"/>
-            <w:r>
-              <w:rPr>
-                <w:rFonts w:ascii="Calibri" w:hAnsi="Calibri" w:cs="Calibri"/>
-                <w:color w:val="000000"/>
-                <w:sz w:val="21"/>
-                <w:szCs w:val="21"/>
-              </w:rPr>
-              <w:t>TradingSystemEntity</w:t>
-            </w:r>
-            <w:proofErr w:type="spellEnd"/>
-            <w:r>
-              <w:rPr>
-                <w:rFonts w:ascii="Calibri" w:hAnsi="Calibri" w:cs="Calibri"/>
-                <w:color w:val="000000"/>
-                <w:sz w:val="21"/>
-                <w:szCs w:val="21"/>
-              </w:rPr>
-              <w:t xml:space="preserve"> object.</w:t>
+              <w:t>Exception thrown when there is no values in the list of TradingSystemEntity object.</w:t>
             </w:r>
           </w:p>
         </w:tc>
@@ -3648,23 +3401,21 @@
           <w:szCs w:val="28"/>
         </w:rPr>
       </w:pPr>
-      <w:proofErr w:type="spellStart"/>
       <w:r>
         <w:rPr>
           <w:b/>
           <w:sz w:val="28"/>
           <w:szCs w:val="28"/>
         </w:rPr>
-        <w:t>JUnit</w:t>
-      </w:r>
-      <w:proofErr w:type="spellEnd"/>
+        <w:t xml:space="preserve">JUnit </w:t>
+      </w:r>
       <w:r>
         <w:rPr>
           <w:b/>
           <w:sz w:val="28"/>
           <w:szCs w:val="28"/>
         </w:rPr>
-        <w:t xml:space="preserve"> </w:t>
+        <w:t>Testing</w:t>
       </w:r>
       <w:r>
         <w:rPr>
@@ -3672,7 +3423,7 @@
           <w:sz w:val="28"/>
           <w:szCs w:val="28"/>
         </w:rPr>
-        <w:t>Testing</w:t>
+        <w:t xml:space="preserve"> and </w:t>
       </w:r>
       <w:r>
         <w:rPr>
@@ -3680,7 +3431,7 @@
           <w:sz w:val="28"/>
           <w:szCs w:val="28"/>
         </w:rPr>
-        <w:t xml:space="preserve"> and </w:t>
+        <w:t xml:space="preserve">Test </w:t>
       </w:r>
       <w:r>
         <w:rPr>
@@ -3688,14 +3439,6 @@
           <w:sz w:val="28"/>
           <w:szCs w:val="28"/>
         </w:rPr>
-        <w:t xml:space="preserve">Test </w:t>
-      </w:r>
-      <w:r>
-        <w:rPr>
-          <w:b/>
-          <w:sz w:val="28"/>
-          <w:szCs w:val="28"/>
-        </w:rPr>
         <w:t>Scenarios</w:t>
       </w:r>
     </w:p>
@@ -3715,36 +3458,7 @@
           <w:sz w:val="21"/>
           <w:szCs w:val="21"/>
         </w:rPr>
-        <w:tab/>
-      </w:r>
-      <w:r>
-        <w:rPr>
-          <w:rFonts w:ascii="Calibri" w:hAnsi="Calibri" w:cs="Calibri"/>
-          <w:color w:val="000000"/>
-          <w:sz w:val="21"/>
-          <w:szCs w:val="21"/>
-        </w:rPr>
-        <w:t xml:space="preserve">The below </w:t>
-      </w:r>
-      <w:proofErr w:type="spellStart"/>
-      <w:r>
-        <w:rPr>
-          <w:rFonts w:ascii="Calibri" w:hAnsi="Calibri" w:cs="Calibri"/>
-          <w:color w:val="000000"/>
-          <w:sz w:val="21"/>
-          <w:szCs w:val="21"/>
-        </w:rPr>
-        <w:t>JUnit</w:t>
-      </w:r>
-      <w:proofErr w:type="spellEnd"/>
-      <w:r>
-        <w:rPr>
-          <w:rFonts w:ascii="Calibri" w:hAnsi="Calibri" w:cs="Calibri"/>
-          <w:color w:val="000000"/>
-          <w:sz w:val="21"/>
-          <w:szCs w:val="21"/>
-        </w:rPr>
-        <w:t xml:space="preserve"> java classes created</w:t>
+        <w:t>The below JUnit java classes created</w:t>
       </w:r>
       <w:r>
         <w:rPr>
@@ -3801,7 +3515,6 @@
                 <w:szCs w:val="21"/>
               </w:rPr>
             </w:pPr>
-            <w:proofErr w:type="spellStart"/>
             <w:r>
               <w:rPr>
                 <w:b/>
@@ -3810,7 +3523,6 @@
               </w:rPr>
               <w:t>S.No</w:t>
             </w:r>
-            <w:proofErr w:type="spellEnd"/>
           </w:p>
         </w:tc>
         <w:tc>
@@ -3935,39 +3647,7 @@
                 <w:sz w:val="21"/>
                 <w:szCs w:val="21"/>
               </w:rPr>
-              <w:t xml:space="preserve">This </w:t>
-            </w:r>
-            <w:proofErr w:type="spellStart"/>
-            <w:r>
-              <w:rPr>
-                <w:sz w:val="21"/>
-                <w:szCs w:val="21"/>
-              </w:rPr>
-              <w:t>JUnit</w:t>
-            </w:r>
-            <w:proofErr w:type="spellEnd"/>
-            <w:r>
-              <w:rPr>
-                <w:sz w:val="21"/>
-                <w:szCs w:val="21"/>
-              </w:rPr>
-              <w:t xml:space="preserve"> java class is used to do unit test and check the function </w:t>
-            </w:r>
-            <w:proofErr w:type="spellStart"/>
-            <w:r>
-              <w:rPr>
-                <w:sz w:val="21"/>
-                <w:szCs w:val="21"/>
-              </w:rPr>
-              <w:t>generateTradingEntityReport</w:t>
-            </w:r>
-            <w:proofErr w:type="spellEnd"/>
-            <w:r>
-              <w:rPr>
-                <w:sz w:val="21"/>
-                <w:szCs w:val="21"/>
-              </w:rPr>
-              <w:t xml:space="preserve"> method is working fine with the valid values passed and null value passed as parameter.</w:t>
+              <w:t>This JUnit java class is used to do unit test and check the function generateTradingEntityReport method is working fine with the valid values passed and null value passed as parameter.</w:t>
             </w:r>
           </w:p>
         </w:tc>
@@ -4043,55 +3723,7 @@
                 <w:sz w:val="21"/>
                 <w:szCs w:val="21"/>
               </w:rPr>
-              <w:t xml:space="preserve">This </w:t>
-            </w:r>
-            <w:proofErr w:type="spellStart"/>
-            <w:r>
-              <w:rPr>
-                <w:sz w:val="21"/>
-                <w:szCs w:val="21"/>
-              </w:rPr>
-              <w:t>JUnit</w:t>
-            </w:r>
-            <w:proofErr w:type="spellEnd"/>
-            <w:r>
-              <w:rPr>
-                <w:sz w:val="21"/>
-                <w:szCs w:val="21"/>
-              </w:rPr>
-              <w:t xml:space="preserve"> Java class is used to do unit test the method </w:t>
-            </w:r>
-            <w:proofErr w:type="spellStart"/>
-            <w:r>
-              <w:rPr>
-                <w:sz w:val="21"/>
-                <w:szCs w:val="21"/>
-              </w:rPr>
-              <w:t>calculateUSDAmtTest</w:t>
-            </w:r>
-            <w:proofErr w:type="spellEnd"/>
-            <w:r>
-              <w:rPr>
-                <w:sz w:val="21"/>
-                <w:szCs w:val="21"/>
-              </w:rPr>
-              <w:t xml:space="preserve"> method in </w:t>
-            </w:r>
-            <w:proofErr w:type="spellStart"/>
-            <w:r>
-              <w:rPr>
-                <w:sz w:val="21"/>
-                <w:szCs w:val="21"/>
-              </w:rPr>
-              <w:t>TradingEntitySystem</w:t>
-            </w:r>
-            <w:proofErr w:type="spellEnd"/>
-            <w:r>
-              <w:rPr>
-                <w:sz w:val="21"/>
-                <w:szCs w:val="21"/>
-              </w:rPr>
-              <w:t xml:space="preserve"> class</w:t>
+              <w:t>This JUnit Java class is used to do unit test the method calculateUSDAmtTest method in TradingEntitySystem class</w:t>
             </w:r>
           </w:p>
         </w:tc>
@@ -4167,55 +3799,7 @@
                 <w:sz w:val="21"/>
                 <w:szCs w:val="21"/>
               </w:rPr>
-              <w:t xml:space="preserve">This </w:t>
-            </w:r>
-            <w:proofErr w:type="spellStart"/>
-            <w:r>
-              <w:rPr>
-                <w:sz w:val="21"/>
-                <w:szCs w:val="21"/>
-              </w:rPr>
-              <w:t>JUnit</w:t>
-            </w:r>
-            <w:proofErr w:type="spellEnd"/>
-            <w:r>
-              <w:rPr>
-                <w:sz w:val="21"/>
-                <w:szCs w:val="21"/>
-              </w:rPr>
-              <w:t xml:space="preserve"> Java class is used to do unit test the method </w:t>
-            </w:r>
-            <w:proofErr w:type="spellStart"/>
-            <w:r>
-              <w:rPr>
-                <w:sz w:val="21"/>
-                <w:szCs w:val="21"/>
-              </w:rPr>
-              <w:t>rankEntity</w:t>
-            </w:r>
-            <w:proofErr w:type="spellEnd"/>
-            <w:r>
-              <w:rPr>
-                <w:sz w:val="21"/>
-                <w:szCs w:val="21"/>
-              </w:rPr>
-              <w:t xml:space="preserve"> method in </w:t>
-            </w:r>
-            <w:proofErr w:type="spellStart"/>
-            <w:r>
-              <w:rPr>
-                <w:sz w:val="21"/>
-                <w:szCs w:val="21"/>
-              </w:rPr>
-              <w:t>TradingEntitySystem</w:t>
-            </w:r>
-            <w:proofErr w:type="spellEnd"/>
-            <w:r>
-              <w:rPr>
-                <w:sz w:val="21"/>
-                <w:szCs w:val="21"/>
-              </w:rPr>
-              <w:t xml:space="preserve"> class.</w:t>
+              <w:t>This JUnit Java class is used to do unit test the method rankEntity method in TradingEntitySystem class.</w:t>
             </w:r>
           </w:p>
         </w:tc>
@@ -4291,71 +3875,7 @@
                 <w:sz w:val="21"/>
                 <w:szCs w:val="21"/>
               </w:rPr>
-              <w:t xml:space="preserve">This </w:t>
-            </w:r>
-            <w:proofErr w:type="spellStart"/>
-            <w:r>
-              <w:rPr>
-                <w:sz w:val="21"/>
-                <w:szCs w:val="21"/>
-              </w:rPr>
-              <w:t>JUnit</w:t>
-            </w:r>
-            <w:proofErr w:type="spellEnd"/>
-            <w:r>
-              <w:rPr>
-                <w:sz w:val="21"/>
-                <w:szCs w:val="21"/>
-              </w:rPr>
-              <w:t xml:space="preserve"> java class is used to do unit test the </w:t>
-            </w:r>
-            <w:proofErr w:type="spellStart"/>
-            <w:r>
-              <w:rPr>
-                <w:sz w:val="21"/>
-                <w:szCs w:val="21"/>
-              </w:rPr>
-              <w:t>validateSettlementDt</w:t>
-            </w:r>
-            <w:proofErr w:type="spellEnd"/>
-            <w:r>
-              <w:rPr>
-                <w:sz w:val="21"/>
-                <w:szCs w:val="21"/>
-              </w:rPr>
-              <w:t xml:space="preserve"> method in </w:t>
-            </w:r>
-            <w:proofErr w:type="spellStart"/>
-            <w:r>
-              <w:rPr>
-                <w:sz w:val="21"/>
-                <w:szCs w:val="21"/>
-              </w:rPr>
-              <w:t>TradingSystemEntity</w:t>
-            </w:r>
-            <w:proofErr w:type="spellEnd"/>
-            <w:r>
-              <w:rPr>
-                <w:sz w:val="21"/>
-                <w:szCs w:val="21"/>
-              </w:rPr>
-              <w:t xml:space="preserve"> class with different parameter passed by using the parameterized </w:t>
-            </w:r>
-            <w:proofErr w:type="spellStart"/>
-            <w:r>
-              <w:rPr>
-                <w:sz w:val="21"/>
-                <w:szCs w:val="21"/>
-              </w:rPr>
-              <w:t>JUnit</w:t>
-            </w:r>
-            <w:proofErr w:type="spellEnd"/>
-            <w:r>
-              <w:rPr>
-                <w:sz w:val="21"/>
-                <w:szCs w:val="21"/>
-              </w:rPr>
-              <w:t xml:space="preserve"> Test</w:t>
+              <w:t>This JUnit java class is used to do unit test the validateSettlementDt method in TradingSystemEntity class with different parameter passed by using the parameterized JUnit Test</w:t>
             </w:r>
           </w:p>
         </w:tc>
@@ -4397,7 +3917,6 @@
                 <w:szCs w:val="21"/>
               </w:rPr>
             </w:pPr>
-            <w:proofErr w:type="spellStart"/>
             <w:r>
               <w:rPr>
                 <w:sz w:val="21"/>
@@ -4405,7 +3924,6 @@
               </w:rPr>
               <w:t>AllTests</w:t>
             </w:r>
-            <w:proofErr w:type="spellEnd"/>
           </w:p>
         </w:tc>
         <w:tc>
@@ -4426,39 +3944,35 @@
                 <w:sz w:val="21"/>
                 <w:szCs w:val="21"/>
               </w:rPr>
-              <w:t xml:space="preserve">This </w:t>
-            </w:r>
-            <w:proofErr w:type="spellStart"/>
-            <w:r>
-              <w:rPr>
-                <w:sz w:val="21"/>
-                <w:szCs w:val="21"/>
-              </w:rPr>
-              <w:t>JUnit</w:t>
-            </w:r>
-            <w:proofErr w:type="spellEnd"/>
-            <w:r>
-              <w:rPr>
-                <w:sz w:val="21"/>
-                <w:szCs w:val="21"/>
-              </w:rPr>
-              <w:t xml:space="preserve"> java class is used as a Test Suite which </w:t>
-            </w:r>
-            <w:proofErr w:type="gramStart"/>
-            <w:r>
-              <w:rPr>
-                <w:sz w:val="21"/>
-                <w:szCs w:val="21"/>
-              </w:rPr>
-              <w:t>call</w:t>
-            </w:r>
-            <w:proofErr w:type="gramEnd"/>
-            <w:r>
-              <w:rPr>
-                <w:sz w:val="21"/>
-                <w:szCs w:val="21"/>
-              </w:rPr>
-              <w:t xml:space="preserve"> all the test in one run.</w:t>
+              <w:t xml:space="preserve">This JUnit java class is used as a Test Suite which </w:t>
+            </w:r>
+            <w:r>
+              <w:rPr>
+                <w:sz w:val="21"/>
+                <w:szCs w:val="21"/>
+              </w:rPr>
+              <w:t>calls</w:t>
+            </w:r>
+            <w:r>
+              <w:rPr>
+                <w:sz w:val="21"/>
+                <w:szCs w:val="21"/>
+              </w:rPr>
+              <w:t xml:space="preserve"> </w:t>
+            </w:r>
+            <w:r>
+              <w:rPr>
+                <w:sz w:val="21"/>
+                <w:szCs w:val="21"/>
+              </w:rPr>
+              <w:t>the entire</w:t>
+            </w:r>
+            <w:r>
+              <w:rPr>
+                <w:sz w:val="21"/>
+                <w:szCs w:val="21"/>
+              </w:rPr>
+              <w:t xml:space="preserve"> test in one run.</w:t>
             </w:r>
           </w:p>
         </w:tc>
@@ -4579,7 +4093,7 @@
               <w:bottom w:val="single" w:sz="4" w:space="0" w:color="auto"/>
               <w:right w:val="single" w:sz="4" w:space="0" w:color="auto"/>
             </w:tcBorders>
-            <w:shd w:val="clear" w:color="auto" w:fill="auto"/>
+            <w:shd w:val="clear" w:color="auto" w:fill="BFBFBF" w:themeFill="background1" w:themeFillShade="BF"/>
             <w:noWrap/>
             <w:vAlign w:val="bottom"/>
             <w:hideMark/>
@@ -4617,7 +4131,7 @@
               <w:bottom w:val="single" w:sz="4" w:space="0" w:color="auto"/>
               <w:right w:val="single" w:sz="4" w:space="0" w:color="auto"/>
             </w:tcBorders>
-            <w:shd w:val="clear" w:color="auto" w:fill="auto"/>
+            <w:shd w:val="clear" w:color="auto" w:fill="BFBFBF" w:themeFill="background1" w:themeFillShade="BF"/>
             <w:noWrap/>
             <w:vAlign w:val="center"/>
             <w:hideMark/>
@@ -4654,7 +4168,7 @@
               <w:bottom w:val="single" w:sz="4" w:space="0" w:color="auto"/>
               <w:right w:val="single" w:sz="4" w:space="0" w:color="auto"/>
             </w:tcBorders>
-            <w:shd w:val="clear" w:color="auto" w:fill="auto"/>
+            <w:shd w:val="clear" w:color="auto" w:fill="BFBFBF" w:themeFill="background1" w:themeFillShade="BF"/>
             <w:noWrap/>
             <w:vAlign w:val="bottom"/>
             <w:hideMark/>
@@ -4691,7 +4205,7 @@
               <w:bottom w:val="single" w:sz="4" w:space="0" w:color="auto"/>
               <w:right w:val="single" w:sz="4" w:space="0" w:color="auto"/>
             </w:tcBorders>
-            <w:shd w:val="clear" w:color="auto" w:fill="auto"/>
+            <w:shd w:val="clear" w:color="auto" w:fill="BFBFBF" w:themeFill="background1" w:themeFillShade="BF"/>
             <w:noWrap/>
             <w:vAlign w:val="bottom"/>
             <w:hideMark/>
@@ -4728,7 +4242,7 @@
               <w:bottom w:val="single" w:sz="4" w:space="0" w:color="auto"/>
               <w:right w:val="single" w:sz="4" w:space="0" w:color="auto"/>
             </w:tcBorders>
-            <w:shd w:val="clear" w:color="auto" w:fill="auto"/>
+            <w:shd w:val="clear" w:color="auto" w:fill="BFBFBF" w:themeFill="background1" w:themeFillShade="BF"/>
             <w:noWrap/>
             <w:vAlign w:val="bottom"/>
             <w:hideMark/>
@@ -10620,9 +10134,8 @@
           <w:color w:val="000000"/>
           <w:lang w:eastAsia="en-GB"/>
         </w:rPr>
-        <w:t xml:space="preserve">Testing with null values passed to the </w:t>
-      </w:r>
-      <w:proofErr w:type="spellStart"/>
+        <w:t xml:space="preserve">Testing with null values passed to the validateSettlementDt method </w:t>
+      </w:r>
       <w:r>
         <w:rPr>
           <w:rFonts w:ascii="Calibri" w:eastAsia="Times New Roman" w:hAnsi="Calibri" w:cs="Times New Roman"/>
@@ -10630,9 +10143,8 @@
           <w:color w:val="000000"/>
           <w:lang w:eastAsia="en-GB"/>
         </w:rPr>
-        <w:t>validateSettlementDt</w:t>
-      </w:r>
-      <w:proofErr w:type="spellEnd"/>
+        <w:t>and expect</w:t>
+      </w:r>
       <w:r>
         <w:rPr>
           <w:rFonts w:ascii="Calibri" w:eastAsia="Times New Roman" w:hAnsi="Calibri" w:cs="Times New Roman"/>
@@ -10640,47 +10152,7 @@
           <w:color w:val="000000"/>
           <w:lang w:eastAsia="en-GB"/>
         </w:rPr>
-        <w:t xml:space="preserve"> method </w:t>
-      </w:r>
-      <w:proofErr w:type="gramStart"/>
-      <w:r>
-        <w:rPr>
-          <w:rFonts w:ascii="Calibri" w:eastAsia="Times New Roman" w:hAnsi="Calibri" w:cs="Times New Roman"/>
-          <w:bCs/>
-          <w:color w:val="000000"/>
-          <w:lang w:eastAsia="en-GB"/>
-        </w:rPr>
-        <w:t>and  expect</w:t>
-      </w:r>
-      <w:proofErr w:type="gramEnd"/>
-      <w:r>
-        <w:rPr>
-          <w:rFonts w:ascii="Calibri" w:eastAsia="Times New Roman" w:hAnsi="Calibri" w:cs="Times New Roman"/>
-          <w:bCs/>
-          <w:color w:val="000000"/>
-          <w:lang w:eastAsia="en-GB"/>
-        </w:rPr>
-        <w:t xml:space="preserve"> that </w:t>
-      </w:r>
-      <w:proofErr w:type="spellStart"/>
-      <w:r>
-        <w:rPr>
-          <w:rFonts w:ascii="Calibri" w:eastAsia="Times New Roman" w:hAnsi="Calibri" w:cs="Times New Roman"/>
-          <w:bCs/>
-          <w:color w:val="000000"/>
-          <w:lang w:eastAsia="en-GB"/>
-        </w:rPr>
-        <w:t>TradeEntityException</w:t>
-      </w:r>
-      <w:proofErr w:type="spellEnd"/>
-      <w:r>
-        <w:rPr>
-          <w:rFonts w:ascii="Calibri" w:eastAsia="Times New Roman" w:hAnsi="Calibri" w:cs="Times New Roman"/>
-          <w:bCs/>
-          <w:color w:val="000000"/>
-          <w:lang w:eastAsia="en-GB"/>
-        </w:rPr>
-        <w:t xml:space="preserve"> thrown with the error code and error message.</w:t>
+        <w:t xml:space="preserve"> that TradeEntityException thrown with the error code and error message.</w:t>
       </w:r>
     </w:p>
     <w:p>
@@ -10705,47 +10177,7 @@
           <w:color w:val="000000"/>
           <w:lang w:eastAsia="en-GB"/>
         </w:rPr>
-        <w:t xml:space="preserve">Testing with null values passed to the </w:t>
-      </w:r>
-      <w:proofErr w:type="spellStart"/>
-      <w:r>
-        <w:rPr>
-          <w:rFonts w:ascii="Calibri" w:eastAsia="Times New Roman" w:hAnsi="Calibri" w:cs="Times New Roman"/>
-          <w:bCs/>
-          <w:color w:val="000000"/>
-          <w:lang w:eastAsia="en-GB"/>
-        </w:rPr>
-        <w:t>calculateUSDAmt</w:t>
-      </w:r>
-      <w:proofErr w:type="spellEnd"/>
-      <w:r>
-        <w:rPr>
-          <w:rFonts w:ascii="Calibri" w:eastAsia="Times New Roman" w:hAnsi="Calibri" w:cs="Times New Roman"/>
-          <w:bCs/>
-          <w:color w:val="000000"/>
-          <w:lang w:eastAsia="en-GB"/>
-        </w:rPr>
-        <w:t xml:space="preserve"> method and expect that </w:t>
-      </w:r>
-      <w:proofErr w:type="spellStart"/>
-      <w:r>
-        <w:rPr>
-          <w:rFonts w:ascii="Calibri" w:eastAsia="Times New Roman" w:hAnsi="Calibri" w:cs="Times New Roman"/>
-          <w:bCs/>
-          <w:color w:val="000000"/>
-          <w:lang w:eastAsia="en-GB"/>
-        </w:rPr>
-        <w:t>TradeEntityException</w:t>
-      </w:r>
-      <w:proofErr w:type="spellEnd"/>
-      <w:r>
-        <w:rPr>
-          <w:rFonts w:ascii="Calibri" w:eastAsia="Times New Roman" w:hAnsi="Calibri" w:cs="Times New Roman"/>
-          <w:bCs/>
-          <w:color w:val="000000"/>
-          <w:lang w:eastAsia="en-GB"/>
-        </w:rPr>
-        <w:t xml:space="preserve"> thrown with the error code and error message.</w:t>
+        <w:t>Testing with null values passed to the calculateUSDAmt method and expect that TradeEntityException thrown with the error code and error message.</w:t>
       </w:r>
     </w:p>
     <w:p>
@@ -10770,47 +10202,7 @@
           <w:color w:val="000000"/>
           <w:lang w:eastAsia="en-GB"/>
         </w:rPr>
-        <w:t xml:space="preserve">Testing with the null values passed to the </w:t>
-      </w:r>
-      <w:proofErr w:type="spellStart"/>
-      <w:r>
-        <w:rPr>
-          <w:rFonts w:ascii="Calibri" w:eastAsia="Times New Roman" w:hAnsi="Calibri" w:cs="Times New Roman"/>
-          <w:bCs/>
-          <w:color w:val="000000"/>
-          <w:lang w:eastAsia="en-GB"/>
-        </w:rPr>
-        <w:t>rankEntity</w:t>
-      </w:r>
-      <w:proofErr w:type="spellEnd"/>
-      <w:r>
-        <w:rPr>
-          <w:rFonts w:ascii="Calibri" w:eastAsia="Times New Roman" w:hAnsi="Calibri" w:cs="Times New Roman"/>
-          <w:bCs/>
-          <w:color w:val="000000"/>
-          <w:lang w:eastAsia="en-GB"/>
-        </w:rPr>
-        <w:t xml:space="preserve"> method and expect that </w:t>
-      </w:r>
-      <w:proofErr w:type="spellStart"/>
-      <w:r>
-        <w:rPr>
-          <w:rFonts w:ascii="Calibri" w:eastAsia="Times New Roman" w:hAnsi="Calibri" w:cs="Times New Roman"/>
-          <w:bCs/>
-          <w:color w:val="000000"/>
-          <w:lang w:eastAsia="en-GB"/>
-        </w:rPr>
-        <w:t>TradeEntityException</w:t>
-      </w:r>
-      <w:proofErr w:type="spellEnd"/>
-      <w:r>
-        <w:rPr>
-          <w:rFonts w:ascii="Calibri" w:eastAsia="Times New Roman" w:hAnsi="Calibri" w:cs="Times New Roman"/>
-          <w:bCs/>
-          <w:color w:val="000000"/>
-          <w:lang w:eastAsia="en-GB"/>
-        </w:rPr>
-        <w:t xml:space="preserve"> thrown with the error code and error message.</w:t>
+        <w:t>Testing with the null values passed to the rankEntity method and expect that TradeEntityException thrown with the error code and error message.</w:t>
       </w:r>
     </w:p>
     <w:p>
@@ -10835,9 +10227,8 @@
           <w:color w:val="000000"/>
           <w:lang w:eastAsia="en-GB"/>
         </w:rPr>
-        <w:t xml:space="preserve">Testing with the null values passed to the </w:t>
-      </w:r>
-      <w:proofErr w:type="spellStart"/>
+        <w:t xml:space="preserve">Testing with the null values passed to the generateTradingEntityReport method and </w:t>
+      </w:r>
       <w:r>
         <w:rPr>
           <w:rFonts w:ascii="Calibri" w:eastAsia="Times New Roman" w:hAnsi="Calibri" w:cs="Times New Roman"/>
@@ -10845,29 +10236,8 @@
           <w:color w:val="000000"/>
           <w:lang w:eastAsia="en-GB"/>
         </w:rPr>
-        <w:t>generateTradingEntityReport</w:t>
-      </w:r>
-      <w:proofErr w:type="spellEnd"/>
-      <w:r>
-        <w:rPr>
-          <w:rFonts w:ascii="Calibri" w:eastAsia="Times New Roman" w:hAnsi="Calibri" w:cs="Times New Roman"/>
-          <w:bCs/>
-          <w:color w:val="000000"/>
-          <w:lang w:eastAsia="en-GB"/>
-        </w:rPr>
-        <w:t xml:space="preserve"> method and </w:t>
-      </w:r>
-      <w:proofErr w:type="gramStart"/>
-      <w:r>
-        <w:rPr>
-          <w:rFonts w:ascii="Calibri" w:eastAsia="Times New Roman" w:hAnsi="Calibri" w:cs="Times New Roman"/>
-          <w:bCs/>
-          <w:color w:val="000000"/>
-          <w:lang w:eastAsia="en-GB"/>
-        </w:rPr>
-        <w:t>expect</w:t>
-      </w:r>
-      <w:proofErr w:type="gramEnd"/>
+        <w:t>expects</w:t>
+      </w:r>
       <w:r>
         <w:rPr>
           <w:rFonts w:ascii="Calibri" w:eastAsia="Times New Roman" w:hAnsi="Calibri" w:cs="Times New Roman"/>
@@ -10924,6 +10294,7 @@
         <w:tc>
           <w:tcPr>
             <w:tcW w:w="2310" w:type="dxa"/>
+            <w:shd w:val="clear" w:color="auto" w:fill="BFBFBF" w:themeFill="background1" w:themeFillShade="BF"/>
           </w:tcPr>
           <w:p>
             <w:pPr>
@@ -10951,6 +10322,7 @@
         <w:tc>
           <w:tcPr>
             <w:tcW w:w="2310" w:type="dxa"/>
+            <w:shd w:val="clear" w:color="auto" w:fill="BFBFBF" w:themeFill="background1" w:themeFillShade="BF"/>
           </w:tcPr>
           <w:p>
             <w:pPr>
@@ -10978,6 +10350,7 @@
         <w:tc>
           <w:tcPr>
             <w:tcW w:w="2311" w:type="dxa"/>
+            <w:shd w:val="clear" w:color="auto" w:fill="BFBFBF" w:themeFill="background1" w:themeFillShade="BF"/>
           </w:tcPr>
           <w:p>
             <w:pPr>
@@ -11005,6 +10378,7 @@
         <w:tc>
           <w:tcPr>
             <w:tcW w:w="2311" w:type="dxa"/>
+            <w:shd w:val="clear" w:color="auto" w:fill="BFBFBF" w:themeFill="background1" w:themeFillShade="BF"/>
           </w:tcPr>
           <w:p>
             <w:pPr>
@@ -11202,29 +10576,53 @@
       </w:pPr>
       <w:r>
         <w:rPr>
+          <w:rFonts w:ascii="Calibri" w:eastAsia="Times New Roman" w:hAnsi="Calibri" w:cs="Times New Roman"/>
+          <w:bCs/>
+          <w:color w:val="000000"/>
+          <w:lang w:eastAsia="en-GB"/>
+        </w:rPr>
+        <w:t xml:space="preserve">There is no known issue. </w:t>
+      </w:r>
+    </w:p>
+    <w:p>
+      <w:pPr>
+        <w:spacing w:after="0" w:line="240" w:lineRule="auto"/>
+        <w:rPr>
+          <w:rFonts w:ascii="Calibri" w:eastAsia="Times New Roman" w:hAnsi="Calibri" w:cs="Times New Roman"/>
+          <w:bCs/>
+          <w:color w:val="000000"/>
+          <w:lang w:eastAsia="en-GB"/>
+        </w:rPr>
+      </w:pPr>
+    </w:p>
+    <w:p>
+      <w:pPr>
+        <w:spacing w:after="0" w:line="240" w:lineRule="auto"/>
+        <w:rPr>
           <w:b/>
           <w:sz w:val="28"/>
           <w:szCs w:val="28"/>
         </w:rPr>
-        <w:t xml:space="preserve">   </w:t>
-      </w:r>
+      </w:pPr>
       <w:r>
         <w:rPr>
           <w:b/>
           <w:sz w:val="28"/>
           <w:szCs w:val="28"/>
         </w:rPr>
-        <w:tab/>
-      </w:r>
-      <w:r>
+        <w:t>Deliverables</w:t>
+      </w:r>
+    </w:p>
+    <w:p>
+      <w:pPr>
+        <w:spacing w:after="0" w:line="240" w:lineRule="auto"/>
         <w:rPr>
           <w:rFonts w:ascii="Calibri" w:eastAsia="Times New Roman" w:hAnsi="Calibri" w:cs="Times New Roman"/>
           <w:bCs/>
           <w:color w:val="000000"/>
           <w:lang w:eastAsia="en-GB"/>
         </w:rPr>
-        <w:t xml:space="preserve">There is no known issue. </w:t>
-      </w:r>
+      </w:pPr>
     </w:p>
     <w:p>
       <w:pPr>
@@ -11236,79 +10634,37 @@
           <w:lang w:eastAsia="en-GB"/>
         </w:rPr>
       </w:pPr>
+      <w:r>
+        <w:rPr>
+          <w:rFonts w:ascii="Calibri" w:eastAsia="Times New Roman" w:hAnsi="Calibri" w:cs="Times New Roman"/>
+          <w:bCs/>
+          <w:color w:val="000000"/>
+          <w:lang w:eastAsia="en-GB"/>
+        </w:rPr>
+        <w:t xml:space="preserve">The </w:t>
+      </w:r>
+      <w:r>
+        <w:rPr>
+          <w:rFonts w:ascii="Calibri" w:eastAsia="Times New Roman" w:hAnsi="Calibri" w:cs="Times New Roman"/>
+          <w:bCs/>
+          <w:color w:val="000000"/>
+          <w:lang w:eastAsia="en-GB"/>
+        </w:rPr>
+        <w:t xml:space="preserve">release </w:t>
+      </w:r>
+      <w:r>
+        <w:rPr>
+          <w:rFonts w:ascii="Calibri" w:eastAsia="Times New Roman" w:hAnsi="Calibri" w:cs="Times New Roman"/>
+          <w:bCs/>
+          <w:color w:val="000000"/>
+          <w:lang w:eastAsia="en-GB"/>
+        </w:rPr>
+        <w:t>of this project contains the below deliverables.</w:t>
+      </w:r>
     </w:p>
     <w:p>
       <w:pPr>
         <w:spacing w:after="0" w:line="240" w:lineRule="auto"/>
-        <w:rPr>
-          <w:b/>
-          <w:sz w:val="28"/>
-          <w:szCs w:val="28"/>
-        </w:rPr>
-      </w:pPr>
-      <w:r>
-        <w:rPr>
-          <w:b/>
-          <w:sz w:val="28"/>
-          <w:szCs w:val="28"/>
-        </w:rPr>
-        <w:t>Release</w:t>
-      </w:r>
-    </w:p>
-    <w:p>
-      <w:pPr>
-        <w:spacing w:after="0" w:line="240" w:lineRule="auto"/>
-        <w:rPr>
-          <w:rFonts w:ascii="Calibri" w:eastAsia="Times New Roman" w:hAnsi="Calibri" w:cs="Times New Roman"/>
-          <w:bCs/>
-          <w:color w:val="000000"/>
-          <w:lang w:eastAsia="en-GB"/>
-        </w:rPr>
-      </w:pPr>
-    </w:p>
-    <w:p>
-      <w:pPr>
-        <w:spacing w:after="0" w:line="240" w:lineRule="auto"/>
-        <w:ind w:firstLine="720"/>
-        <w:rPr>
-          <w:rFonts w:ascii="Calibri" w:eastAsia="Times New Roman" w:hAnsi="Calibri" w:cs="Times New Roman"/>
-          <w:bCs/>
-          <w:color w:val="000000"/>
-          <w:lang w:eastAsia="en-GB"/>
-        </w:rPr>
-      </w:pPr>
-      <w:r>
-        <w:rPr>
-          <w:rFonts w:ascii="Calibri" w:eastAsia="Times New Roman" w:hAnsi="Calibri" w:cs="Times New Roman"/>
-          <w:bCs/>
-          <w:color w:val="000000"/>
-          <w:lang w:eastAsia="en-GB"/>
-        </w:rPr>
-        <w:t xml:space="preserve">The </w:t>
-      </w:r>
-      <w:r>
-        <w:rPr>
-          <w:rFonts w:ascii="Calibri" w:eastAsia="Times New Roman" w:hAnsi="Calibri" w:cs="Times New Roman"/>
-          <w:bCs/>
-          <w:color w:val="000000"/>
-          <w:lang w:eastAsia="en-GB"/>
-        </w:rPr>
-        <w:t xml:space="preserve">release </w:t>
-      </w:r>
-      <w:r>
-        <w:rPr>
-          <w:rFonts w:ascii="Calibri" w:eastAsia="Times New Roman" w:hAnsi="Calibri" w:cs="Times New Roman"/>
-          <w:bCs/>
-          <w:color w:val="000000"/>
-          <w:lang w:eastAsia="en-GB"/>
-        </w:rPr>
-        <w:t>of this project contains the below deliverables.</w:t>
-      </w:r>
-    </w:p>
-    <w:p>
-      <w:pPr>
-        <w:spacing w:after="0" w:line="240" w:lineRule="auto"/>
-        <w:ind w:firstLine="720"/>
         <w:rPr>
           <w:rFonts w:ascii="Calibri" w:eastAsia="Times New Roman" w:hAnsi="Calibri" w:cs="Times New Roman"/>
           <w:b/>
@@ -11317,7 +10673,6 @@
           <w:lang w:eastAsia="en-GB"/>
         </w:rPr>
       </w:pPr>
-      <w:proofErr w:type="spellStart"/>
       <w:r>
         <w:rPr>
           <w:rFonts w:ascii="Calibri" w:eastAsia="Times New Roman" w:hAnsi="Calibri" w:cs="Times New Roman"/>
@@ -11326,18 +10681,7 @@
           <w:color w:val="000000"/>
           <w:lang w:eastAsia="en-GB"/>
         </w:rPr>
-        <w:t>DailyTradingSystem</w:t>
-      </w:r>
-      <w:proofErr w:type="spellEnd"/>
-      <w:r>
-        <w:rPr>
-          <w:rFonts w:ascii="Calibri" w:eastAsia="Times New Roman" w:hAnsi="Calibri" w:cs="Times New Roman"/>
-          <w:b/>
-          <w:bCs/>
-          <w:color w:val="000000"/>
-          <w:lang w:eastAsia="en-GB"/>
-        </w:rPr>
-        <w:t xml:space="preserve"> </w:t>
+        <w:t xml:space="preserve">DailyTradingSystem </w:t>
       </w:r>
       <w:r>
         <w:rPr>
@@ -11389,8 +10733,8 @@
         <w:tblLook w:val="04A0"/>
       </w:tblPr>
       <w:tblGrid>
-        <w:gridCol w:w="465"/>
-        <w:gridCol w:w="3487"/>
+        <w:gridCol w:w="534"/>
+        <w:gridCol w:w="3418"/>
         <w:gridCol w:w="6508"/>
       </w:tblGrid>
       <w:tr>
@@ -11399,7 +10743,8 @@
         </w:trPr>
         <w:tc>
           <w:tcPr>
-            <w:tcW w:w="465" w:type="dxa"/>
+            <w:tcW w:w="534" w:type="dxa"/>
+            <w:shd w:val="clear" w:color="auto" w:fill="BFBFBF" w:themeFill="background1" w:themeFillShade="BF"/>
           </w:tcPr>
           <w:p>
             <w:pPr>
@@ -11425,7 +10770,8 @@
         </w:tc>
         <w:tc>
           <w:tcPr>
-            <w:tcW w:w="3487" w:type="dxa"/>
+            <w:tcW w:w="3418" w:type="dxa"/>
+            <w:shd w:val="clear" w:color="auto" w:fill="BFBFBF" w:themeFill="background1" w:themeFillShade="BF"/>
           </w:tcPr>
           <w:p>
             <w:pPr>
@@ -11452,6 +10798,7 @@
         <w:tc>
           <w:tcPr>
             <w:tcW w:w="6508" w:type="dxa"/>
+            <w:shd w:val="clear" w:color="auto" w:fill="BFBFBF" w:themeFill="background1" w:themeFillShade="BF"/>
           </w:tcPr>
           <w:p>
             <w:pPr>
@@ -11482,7 +10829,7 @@
         </w:trPr>
         <w:tc>
           <w:tcPr>
-            <w:tcW w:w="465" w:type="dxa"/>
+            <w:tcW w:w="534" w:type="dxa"/>
           </w:tcPr>
           <w:p>
             <w:pPr>
@@ -11506,7 +10853,7 @@
         </w:tc>
         <w:tc>
           <w:tcPr>
-            <w:tcW w:w="3487" w:type="dxa"/>
+            <w:tcW w:w="3418" w:type="dxa"/>
           </w:tcPr>
           <w:p>
             <w:pPr>
@@ -11550,7 +10897,6 @@
                 <w:lang w:eastAsia="en-GB"/>
               </w:rPr>
             </w:pPr>
-            <w:proofErr w:type="spellStart"/>
             <w:r>
               <w:rPr>
                 <w:rFonts w:ascii="Calibri" w:eastAsia="Times New Roman" w:hAnsi="Calibri" w:cs="Times New Roman"/>
@@ -11558,49 +10904,8 @@
                 <w:color w:val="000000"/>
                 <w:lang w:eastAsia="en-GB"/>
               </w:rPr>
-              <w:t>DailyTradingSystem</w:t>
-            </w:r>
-            <w:proofErr w:type="spellEnd"/>
-            <w:r>
-              <w:rPr>
-                <w:rFonts w:ascii="Calibri" w:eastAsia="Times New Roman" w:hAnsi="Calibri" w:cs="Times New Roman"/>
-                <w:bCs/>
-                <w:color w:val="000000"/>
-                <w:lang w:eastAsia="en-GB"/>
-              </w:rPr>
-              <w:t>\</w:t>
-            </w:r>
-            <w:proofErr w:type="spellStart"/>
-            <w:r>
-              <w:rPr>
-                <w:rFonts w:ascii="Calibri" w:eastAsia="Times New Roman" w:hAnsi="Calibri" w:cs="Times New Roman"/>
-                <w:bCs/>
-                <w:color w:val="000000"/>
-                <w:lang w:eastAsia="en-GB"/>
-              </w:rPr>
-              <w:t>src</w:t>
-            </w:r>
-            <w:proofErr w:type="spellEnd"/>
-            <w:r>
-              <w:rPr>
-                <w:rFonts w:ascii="Calibri" w:eastAsia="Times New Roman" w:hAnsi="Calibri" w:cs="Times New Roman"/>
-                <w:bCs/>
-                <w:color w:val="000000"/>
-                <w:lang w:eastAsia="en-GB"/>
-              </w:rPr>
-              <w:t>\</w:t>
-            </w:r>
-            <w:proofErr w:type="spellStart"/>
-            <w:r>
-              <w:rPr>
-                <w:rFonts w:ascii="Calibri" w:eastAsia="Times New Roman" w:hAnsi="Calibri" w:cs="Times New Roman"/>
-                <w:bCs/>
-                <w:color w:val="000000"/>
-                <w:lang w:eastAsia="en-GB"/>
-              </w:rPr>
-              <w:t>TradingSystemPack</w:t>
-            </w:r>
-            <w:proofErr w:type="spellEnd"/>
+              <w:t>DailyTradingSystem\src\TradingSystemPack</w:t>
+            </w:r>
           </w:p>
         </w:tc>
       </w:tr>
@@ -11610,7 +10915,7 @@
         </w:trPr>
         <w:tc>
           <w:tcPr>
-            <w:tcW w:w="465" w:type="dxa"/>
+            <w:tcW w:w="534" w:type="dxa"/>
           </w:tcPr>
           <w:p>
             <w:pPr>
@@ -11634,7 +10939,7 @@
         </w:tc>
         <w:tc>
           <w:tcPr>
-            <w:tcW w:w="3487" w:type="dxa"/>
+            <w:tcW w:w="3418" w:type="dxa"/>
           </w:tcPr>
           <w:p>
             <w:pPr>
@@ -11678,7 +10983,6 @@
                 <w:lang w:eastAsia="en-GB"/>
               </w:rPr>
             </w:pPr>
-            <w:proofErr w:type="spellStart"/>
             <w:r>
               <w:rPr>
                 <w:rFonts w:ascii="Calibri" w:eastAsia="Times New Roman" w:hAnsi="Calibri" w:cs="Times New Roman"/>
@@ -11686,49 +10990,8 @@
                 <w:color w:val="000000"/>
                 <w:lang w:eastAsia="en-GB"/>
               </w:rPr>
-              <w:t>DailyTradingSystem</w:t>
-            </w:r>
-            <w:proofErr w:type="spellEnd"/>
-            <w:r>
-              <w:rPr>
-                <w:rFonts w:ascii="Calibri" w:eastAsia="Times New Roman" w:hAnsi="Calibri" w:cs="Times New Roman"/>
-                <w:bCs/>
-                <w:color w:val="000000"/>
-                <w:lang w:eastAsia="en-GB"/>
-              </w:rPr>
-              <w:t>\</w:t>
-            </w:r>
-            <w:proofErr w:type="spellStart"/>
-            <w:r>
-              <w:rPr>
-                <w:rFonts w:ascii="Calibri" w:eastAsia="Times New Roman" w:hAnsi="Calibri" w:cs="Times New Roman"/>
-                <w:bCs/>
-                <w:color w:val="000000"/>
-                <w:lang w:eastAsia="en-GB"/>
-              </w:rPr>
-              <w:t>src</w:t>
-            </w:r>
-            <w:proofErr w:type="spellEnd"/>
-            <w:r>
-              <w:rPr>
-                <w:rFonts w:ascii="Calibri" w:eastAsia="Times New Roman" w:hAnsi="Calibri" w:cs="Times New Roman"/>
-                <w:bCs/>
-                <w:color w:val="000000"/>
-                <w:lang w:eastAsia="en-GB"/>
-              </w:rPr>
-              <w:t>\</w:t>
-            </w:r>
-            <w:proofErr w:type="spellStart"/>
-            <w:r>
-              <w:rPr>
-                <w:rFonts w:ascii="Calibri" w:eastAsia="Times New Roman" w:hAnsi="Calibri" w:cs="Times New Roman"/>
-                <w:bCs/>
-                <w:color w:val="000000"/>
-                <w:lang w:eastAsia="en-GB"/>
-              </w:rPr>
-              <w:t>TradingSystemPack</w:t>
-            </w:r>
-            <w:proofErr w:type="spellEnd"/>
+              <w:t>DailyTradingSystem\src\TradingSystemPack</w:t>
+            </w:r>
           </w:p>
         </w:tc>
       </w:tr>
@@ -11738,7 +11001,7 @@
         </w:trPr>
         <w:tc>
           <w:tcPr>
-            <w:tcW w:w="465" w:type="dxa"/>
+            <w:tcW w:w="534" w:type="dxa"/>
           </w:tcPr>
           <w:p>
             <w:pPr>
@@ -11762,7 +11025,7 @@
         </w:tc>
         <w:tc>
           <w:tcPr>
-            <w:tcW w:w="3487" w:type="dxa"/>
+            <w:tcW w:w="3418" w:type="dxa"/>
           </w:tcPr>
           <w:p>
             <w:pPr>
@@ -11806,7 +11069,6 @@
                 <w:lang w:eastAsia="en-GB"/>
               </w:rPr>
             </w:pPr>
-            <w:proofErr w:type="spellStart"/>
             <w:r>
               <w:rPr>
                 <w:rFonts w:ascii="Calibri" w:eastAsia="Times New Roman" w:hAnsi="Calibri" w:cs="Times New Roman"/>
@@ -11814,49 +11076,8 @@
                 <w:color w:val="000000"/>
                 <w:lang w:eastAsia="en-GB"/>
               </w:rPr>
-              <w:t>DailyTradingSystem</w:t>
-            </w:r>
-            <w:proofErr w:type="spellEnd"/>
-            <w:r>
-              <w:rPr>
-                <w:rFonts w:ascii="Calibri" w:eastAsia="Times New Roman" w:hAnsi="Calibri" w:cs="Times New Roman"/>
-                <w:bCs/>
-                <w:color w:val="000000"/>
-                <w:lang w:eastAsia="en-GB"/>
-              </w:rPr>
-              <w:t>\</w:t>
-            </w:r>
-            <w:proofErr w:type="spellStart"/>
-            <w:r>
-              <w:rPr>
-                <w:rFonts w:ascii="Calibri" w:eastAsia="Times New Roman" w:hAnsi="Calibri" w:cs="Times New Roman"/>
-                <w:bCs/>
-                <w:color w:val="000000"/>
-                <w:lang w:eastAsia="en-GB"/>
-              </w:rPr>
-              <w:t>src</w:t>
-            </w:r>
-            <w:proofErr w:type="spellEnd"/>
-            <w:r>
-              <w:rPr>
-                <w:rFonts w:ascii="Calibri" w:eastAsia="Times New Roman" w:hAnsi="Calibri" w:cs="Times New Roman"/>
-                <w:bCs/>
-                <w:color w:val="000000"/>
-                <w:lang w:eastAsia="en-GB"/>
-              </w:rPr>
-              <w:t>\</w:t>
-            </w:r>
-            <w:proofErr w:type="spellStart"/>
-            <w:r>
-              <w:rPr>
-                <w:rFonts w:ascii="Calibri" w:eastAsia="Times New Roman" w:hAnsi="Calibri" w:cs="Times New Roman"/>
-                <w:bCs/>
-                <w:color w:val="000000"/>
-                <w:lang w:eastAsia="en-GB"/>
-              </w:rPr>
-              <w:t>TradingSystemPack</w:t>
-            </w:r>
-            <w:proofErr w:type="spellEnd"/>
+              <w:t>DailyTradingSystem\src\TradingSystemPack</w:t>
+            </w:r>
           </w:p>
         </w:tc>
       </w:tr>
@@ -11866,7 +11087,7 @@
         </w:trPr>
         <w:tc>
           <w:tcPr>
-            <w:tcW w:w="465" w:type="dxa"/>
+            <w:tcW w:w="534" w:type="dxa"/>
           </w:tcPr>
           <w:p>
             <w:pPr>
@@ -11890,7 +11111,7 @@
         </w:tc>
         <w:tc>
           <w:tcPr>
-            <w:tcW w:w="3487" w:type="dxa"/>
+            <w:tcW w:w="3418" w:type="dxa"/>
           </w:tcPr>
           <w:p>
             <w:pPr>
@@ -11934,7 +11155,6 @@
                 <w:lang w:eastAsia="en-GB"/>
               </w:rPr>
             </w:pPr>
-            <w:proofErr w:type="spellStart"/>
             <w:r>
               <w:rPr>
                 <w:rFonts w:ascii="Calibri" w:eastAsia="Times New Roman" w:hAnsi="Calibri" w:cs="Times New Roman"/>
@@ -11942,49 +11162,8 @@
                 <w:color w:val="000000"/>
                 <w:lang w:eastAsia="en-GB"/>
               </w:rPr>
-              <w:t>DailyTradingSystem</w:t>
-            </w:r>
-            <w:proofErr w:type="spellEnd"/>
-            <w:r>
-              <w:rPr>
-                <w:rFonts w:ascii="Calibri" w:eastAsia="Times New Roman" w:hAnsi="Calibri" w:cs="Times New Roman"/>
-                <w:bCs/>
-                <w:color w:val="000000"/>
-                <w:lang w:eastAsia="en-GB"/>
-              </w:rPr>
-              <w:t>\</w:t>
-            </w:r>
-            <w:proofErr w:type="spellStart"/>
-            <w:r>
-              <w:rPr>
-                <w:rFonts w:ascii="Calibri" w:eastAsia="Times New Roman" w:hAnsi="Calibri" w:cs="Times New Roman"/>
-                <w:bCs/>
-                <w:color w:val="000000"/>
-                <w:lang w:eastAsia="en-GB"/>
-              </w:rPr>
-              <w:t>TradingSystemEntityTest</w:t>
-            </w:r>
-            <w:proofErr w:type="spellEnd"/>
-            <w:r>
-              <w:rPr>
-                <w:rFonts w:ascii="Calibri" w:eastAsia="Times New Roman" w:hAnsi="Calibri" w:cs="Times New Roman"/>
-                <w:bCs/>
-                <w:color w:val="000000"/>
-                <w:lang w:eastAsia="en-GB"/>
-              </w:rPr>
-              <w:t>\</w:t>
-            </w:r>
-            <w:proofErr w:type="spellStart"/>
-            <w:r>
-              <w:rPr>
-                <w:rFonts w:ascii="Calibri" w:eastAsia="Times New Roman" w:hAnsi="Calibri" w:cs="Times New Roman"/>
-                <w:bCs/>
-                <w:color w:val="000000"/>
-                <w:lang w:eastAsia="en-GB"/>
-              </w:rPr>
-              <w:t>TradingSystemPack</w:t>
-            </w:r>
-            <w:proofErr w:type="spellEnd"/>
+              <w:t>DailyTradingSystem\TradingSystemEntityTest\TradingSystemPack</w:t>
+            </w:r>
           </w:p>
         </w:tc>
       </w:tr>
@@ -11994,7 +11173,7 @@
         </w:trPr>
         <w:tc>
           <w:tcPr>
-            <w:tcW w:w="465" w:type="dxa"/>
+            <w:tcW w:w="534" w:type="dxa"/>
           </w:tcPr>
           <w:p>
             <w:pPr>
@@ -12018,7 +11197,7 @@
         </w:tc>
         <w:tc>
           <w:tcPr>
-            <w:tcW w:w="3487" w:type="dxa"/>
+            <w:tcW w:w="3418" w:type="dxa"/>
           </w:tcPr>
           <w:p>
             <w:pPr>
@@ -12062,7 +11241,6 @@
                 <w:lang w:eastAsia="en-GB"/>
               </w:rPr>
             </w:pPr>
-            <w:proofErr w:type="spellStart"/>
             <w:r>
               <w:rPr>
                 <w:rFonts w:ascii="Calibri" w:eastAsia="Times New Roman" w:hAnsi="Calibri" w:cs="Times New Roman"/>
@@ -12070,49 +11248,8 @@
                 <w:color w:val="000000"/>
                 <w:lang w:eastAsia="en-GB"/>
               </w:rPr>
-              <w:t>DailyTradingSystem</w:t>
-            </w:r>
-            <w:proofErr w:type="spellEnd"/>
-            <w:r>
-              <w:rPr>
-                <w:rFonts w:ascii="Calibri" w:eastAsia="Times New Roman" w:hAnsi="Calibri" w:cs="Times New Roman"/>
-                <w:bCs/>
-                <w:color w:val="000000"/>
-                <w:lang w:eastAsia="en-GB"/>
-              </w:rPr>
-              <w:t>\</w:t>
-            </w:r>
-            <w:proofErr w:type="spellStart"/>
-            <w:r>
-              <w:rPr>
-                <w:rFonts w:ascii="Calibri" w:eastAsia="Times New Roman" w:hAnsi="Calibri" w:cs="Times New Roman"/>
-                <w:bCs/>
-                <w:color w:val="000000"/>
-                <w:lang w:eastAsia="en-GB"/>
-              </w:rPr>
-              <w:t>TradingSystemEntityTest</w:t>
-            </w:r>
-            <w:proofErr w:type="spellEnd"/>
-            <w:r>
-              <w:rPr>
-                <w:rFonts w:ascii="Calibri" w:eastAsia="Times New Roman" w:hAnsi="Calibri" w:cs="Times New Roman"/>
-                <w:bCs/>
-                <w:color w:val="000000"/>
-                <w:lang w:eastAsia="en-GB"/>
-              </w:rPr>
-              <w:t>\</w:t>
-            </w:r>
-            <w:proofErr w:type="spellStart"/>
-            <w:r>
-              <w:rPr>
-                <w:rFonts w:ascii="Calibri" w:eastAsia="Times New Roman" w:hAnsi="Calibri" w:cs="Times New Roman"/>
-                <w:bCs/>
-                <w:color w:val="000000"/>
-                <w:lang w:eastAsia="en-GB"/>
-              </w:rPr>
-              <w:t>TradingSystemPack</w:t>
-            </w:r>
-            <w:proofErr w:type="spellEnd"/>
+              <w:t>DailyTradingSystem\TradingSystemEntityTest\TradingSystemPack</w:t>
+            </w:r>
           </w:p>
         </w:tc>
       </w:tr>
@@ -12122,7 +11259,7 @@
         </w:trPr>
         <w:tc>
           <w:tcPr>
-            <w:tcW w:w="465" w:type="dxa"/>
+            <w:tcW w:w="534" w:type="dxa"/>
           </w:tcPr>
           <w:p>
             <w:pPr>
@@ -12146,7 +11283,7 @@
         </w:tc>
         <w:tc>
           <w:tcPr>
-            <w:tcW w:w="3487" w:type="dxa"/>
+            <w:tcW w:w="3418" w:type="dxa"/>
           </w:tcPr>
           <w:p>
             <w:pPr>
@@ -12190,7 +11327,6 @@
                 <w:lang w:eastAsia="en-GB"/>
               </w:rPr>
             </w:pPr>
-            <w:proofErr w:type="spellStart"/>
             <w:r>
               <w:rPr>
                 <w:rFonts w:ascii="Calibri" w:eastAsia="Times New Roman" w:hAnsi="Calibri" w:cs="Times New Roman"/>
@@ -12198,49 +11334,8 @@
                 <w:color w:val="000000"/>
                 <w:lang w:eastAsia="en-GB"/>
               </w:rPr>
-              <w:t>DailyTradingSystem</w:t>
-            </w:r>
-            <w:proofErr w:type="spellEnd"/>
-            <w:r>
-              <w:rPr>
-                <w:rFonts w:ascii="Calibri" w:eastAsia="Times New Roman" w:hAnsi="Calibri" w:cs="Times New Roman"/>
-                <w:bCs/>
-                <w:color w:val="000000"/>
-                <w:lang w:eastAsia="en-GB"/>
-              </w:rPr>
-              <w:t>\</w:t>
-            </w:r>
-            <w:proofErr w:type="spellStart"/>
-            <w:r>
-              <w:rPr>
-                <w:rFonts w:ascii="Calibri" w:eastAsia="Times New Roman" w:hAnsi="Calibri" w:cs="Times New Roman"/>
-                <w:bCs/>
-                <w:color w:val="000000"/>
-                <w:lang w:eastAsia="en-GB"/>
-              </w:rPr>
-              <w:t>TradingSystemEntityTest</w:t>
-            </w:r>
-            <w:proofErr w:type="spellEnd"/>
-            <w:r>
-              <w:rPr>
-                <w:rFonts w:ascii="Calibri" w:eastAsia="Times New Roman" w:hAnsi="Calibri" w:cs="Times New Roman"/>
-                <w:bCs/>
-                <w:color w:val="000000"/>
-                <w:lang w:eastAsia="en-GB"/>
-              </w:rPr>
-              <w:t>\</w:t>
-            </w:r>
-            <w:proofErr w:type="spellStart"/>
-            <w:r>
-              <w:rPr>
-                <w:rFonts w:ascii="Calibri" w:eastAsia="Times New Roman" w:hAnsi="Calibri" w:cs="Times New Roman"/>
-                <w:bCs/>
-                <w:color w:val="000000"/>
-                <w:lang w:eastAsia="en-GB"/>
-              </w:rPr>
-              <w:t>TradingSystemPack</w:t>
-            </w:r>
-            <w:proofErr w:type="spellEnd"/>
+              <w:t>DailyTradingSystem\TradingSystemEntityTest\TradingSystemPack</w:t>
+            </w:r>
           </w:p>
         </w:tc>
       </w:tr>
@@ -12250,7 +11345,7 @@
         </w:trPr>
         <w:tc>
           <w:tcPr>
-            <w:tcW w:w="465" w:type="dxa"/>
+            <w:tcW w:w="534" w:type="dxa"/>
           </w:tcPr>
           <w:p>
             <w:pPr>
@@ -12274,7 +11369,7 @@
         </w:tc>
         <w:tc>
           <w:tcPr>
-            <w:tcW w:w="3487" w:type="dxa"/>
+            <w:tcW w:w="3418" w:type="dxa"/>
           </w:tcPr>
           <w:p>
             <w:pPr>
@@ -12318,7 +11413,6 @@
                 <w:lang w:eastAsia="en-GB"/>
               </w:rPr>
             </w:pPr>
-            <w:proofErr w:type="spellStart"/>
             <w:r>
               <w:rPr>
                 <w:rFonts w:ascii="Calibri" w:eastAsia="Times New Roman" w:hAnsi="Calibri" w:cs="Times New Roman"/>
@@ -12326,49 +11420,8 @@
                 <w:color w:val="000000"/>
                 <w:lang w:eastAsia="en-GB"/>
               </w:rPr>
-              <w:t>DailyTradingSystem</w:t>
-            </w:r>
-            <w:proofErr w:type="spellEnd"/>
-            <w:r>
-              <w:rPr>
-                <w:rFonts w:ascii="Calibri" w:eastAsia="Times New Roman" w:hAnsi="Calibri" w:cs="Times New Roman"/>
-                <w:bCs/>
-                <w:color w:val="000000"/>
-                <w:lang w:eastAsia="en-GB"/>
-              </w:rPr>
-              <w:t>\</w:t>
-            </w:r>
-            <w:proofErr w:type="spellStart"/>
-            <w:r>
-              <w:rPr>
-                <w:rFonts w:ascii="Calibri" w:eastAsia="Times New Roman" w:hAnsi="Calibri" w:cs="Times New Roman"/>
-                <w:bCs/>
-                <w:color w:val="000000"/>
-                <w:lang w:eastAsia="en-GB"/>
-              </w:rPr>
-              <w:t>TradingSystemEntityTest</w:t>
-            </w:r>
-            <w:proofErr w:type="spellEnd"/>
-            <w:r>
-              <w:rPr>
-                <w:rFonts w:ascii="Calibri" w:eastAsia="Times New Roman" w:hAnsi="Calibri" w:cs="Times New Roman"/>
-                <w:bCs/>
-                <w:color w:val="000000"/>
-                <w:lang w:eastAsia="en-GB"/>
-              </w:rPr>
-              <w:t>\</w:t>
-            </w:r>
-            <w:proofErr w:type="spellStart"/>
-            <w:r>
-              <w:rPr>
-                <w:rFonts w:ascii="Calibri" w:eastAsia="Times New Roman" w:hAnsi="Calibri" w:cs="Times New Roman"/>
-                <w:bCs/>
-                <w:color w:val="000000"/>
-                <w:lang w:eastAsia="en-GB"/>
-              </w:rPr>
-              <w:t>TradingSystemPack</w:t>
-            </w:r>
-            <w:proofErr w:type="spellEnd"/>
+              <w:t>DailyTradingSystem\TradingSystemEntityTest\TradingSystemPack</w:t>
+            </w:r>
           </w:p>
         </w:tc>
       </w:tr>
@@ -12378,7 +11431,7 @@
         </w:trPr>
         <w:tc>
           <w:tcPr>
-            <w:tcW w:w="465" w:type="dxa"/>
+            <w:tcW w:w="534" w:type="dxa"/>
           </w:tcPr>
           <w:p>
             <w:pPr>
@@ -12402,7 +11455,7 @@
         </w:tc>
         <w:tc>
           <w:tcPr>
-            <w:tcW w:w="3487" w:type="dxa"/>
+            <w:tcW w:w="3418" w:type="dxa"/>
           </w:tcPr>
           <w:p>
             <w:pPr>
@@ -12446,7 +11499,6 @@
                 <w:lang w:eastAsia="en-GB"/>
               </w:rPr>
             </w:pPr>
-            <w:proofErr w:type="spellStart"/>
             <w:r>
               <w:rPr>
                 <w:rFonts w:ascii="Calibri" w:eastAsia="Times New Roman" w:hAnsi="Calibri" w:cs="Times New Roman"/>
@@ -12454,49 +11506,8 @@
                 <w:color w:val="000000"/>
                 <w:lang w:eastAsia="en-GB"/>
               </w:rPr>
-              <w:t>DailyTradingSystem</w:t>
-            </w:r>
-            <w:proofErr w:type="spellEnd"/>
-            <w:r>
-              <w:rPr>
-                <w:rFonts w:ascii="Calibri" w:eastAsia="Times New Roman" w:hAnsi="Calibri" w:cs="Times New Roman"/>
-                <w:bCs/>
-                <w:color w:val="000000"/>
-                <w:lang w:eastAsia="en-GB"/>
-              </w:rPr>
-              <w:t>\</w:t>
-            </w:r>
-            <w:proofErr w:type="spellStart"/>
-            <w:r>
-              <w:rPr>
-                <w:rFonts w:ascii="Calibri" w:eastAsia="Times New Roman" w:hAnsi="Calibri" w:cs="Times New Roman"/>
-                <w:bCs/>
-                <w:color w:val="000000"/>
-                <w:lang w:eastAsia="en-GB"/>
-              </w:rPr>
-              <w:t>TradingSystemEntityTest</w:t>
-            </w:r>
-            <w:proofErr w:type="spellEnd"/>
-            <w:r>
-              <w:rPr>
-                <w:rFonts w:ascii="Calibri" w:eastAsia="Times New Roman" w:hAnsi="Calibri" w:cs="Times New Roman"/>
-                <w:bCs/>
-                <w:color w:val="000000"/>
-                <w:lang w:eastAsia="en-GB"/>
-              </w:rPr>
-              <w:t>\</w:t>
-            </w:r>
-            <w:proofErr w:type="spellStart"/>
-            <w:r>
-              <w:rPr>
-                <w:rFonts w:ascii="Calibri" w:eastAsia="Times New Roman" w:hAnsi="Calibri" w:cs="Times New Roman"/>
-                <w:bCs/>
-                <w:color w:val="000000"/>
-                <w:lang w:eastAsia="en-GB"/>
-              </w:rPr>
-              <w:t>TradingSystemPack</w:t>
-            </w:r>
-            <w:proofErr w:type="spellEnd"/>
+              <w:t>DailyTradingSystem\TradingSystemEntityTest\TradingSystemPack</w:t>
+            </w:r>
           </w:p>
         </w:tc>
       </w:tr>
@@ -12506,7 +11517,7 @@
         </w:trPr>
         <w:tc>
           <w:tcPr>
-            <w:tcW w:w="465" w:type="dxa"/>
+            <w:tcW w:w="534" w:type="dxa"/>
           </w:tcPr>
           <w:p>
             <w:pPr>
@@ -12530,7 +11541,7 @@
         </w:tc>
         <w:tc>
           <w:tcPr>
-            <w:tcW w:w="3487" w:type="dxa"/>
+            <w:tcW w:w="3418" w:type="dxa"/>
           </w:tcPr>
           <w:p>
             <w:pPr>
@@ -12541,7 +11552,6 @@
                 <w:lang w:eastAsia="en-GB"/>
               </w:rPr>
             </w:pPr>
-            <w:proofErr w:type="spellStart"/>
             <w:r>
               <w:rPr>
                 <w:rFonts w:ascii="Calibri" w:eastAsia="Times New Roman" w:hAnsi="Calibri" w:cs="Times New Roman"/>
@@ -12551,7 +11561,6 @@
               </w:rPr>
               <w:t>Javadoc</w:t>
             </w:r>
-            <w:proofErr w:type="spellEnd"/>
           </w:p>
         </w:tc>
         <w:tc>
@@ -12567,7 +11576,6 @@
                 <w:lang w:eastAsia="en-GB"/>
               </w:rPr>
             </w:pPr>
-            <w:proofErr w:type="spellStart"/>
             <w:r>
               <w:rPr>
                 <w:rFonts w:ascii="Calibri" w:eastAsia="Times New Roman" w:hAnsi="Calibri" w:cs="Times New Roman"/>
@@ -12575,17 +11583,7 @@
                 <w:color w:val="000000"/>
                 <w:lang w:eastAsia="en-GB"/>
               </w:rPr>
-              <w:t>DailyTradingSystem</w:t>
-            </w:r>
-            <w:proofErr w:type="spellEnd"/>
-            <w:r>
-              <w:rPr>
-                <w:rFonts w:ascii="Calibri" w:eastAsia="Times New Roman" w:hAnsi="Calibri" w:cs="Times New Roman"/>
-                <w:bCs/>
-                <w:color w:val="000000"/>
-                <w:lang w:eastAsia="en-GB"/>
-              </w:rPr>
-              <w:t>\doc\</w:t>
+              <w:t>DailyTradingSystem\doc\</w:t>
             </w:r>
           </w:p>
         </w:tc>
@@ -12596,7 +11594,7 @@
         </w:trPr>
         <w:tc>
           <w:tcPr>
-            <w:tcW w:w="465" w:type="dxa"/>
+            <w:tcW w:w="534" w:type="dxa"/>
           </w:tcPr>
           <w:p>
             <w:pPr>
@@ -12620,7 +11618,7 @@
         </w:tc>
         <w:tc>
           <w:tcPr>
-            <w:tcW w:w="3487" w:type="dxa"/>
+            <w:tcW w:w="3418" w:type="dxa"/>
           </w:tcPr>
           <w:p>
             <w:pPr>
@@ -12664,7 +11662,6 @@
                 <w:lang w:eastAsia="en-GB"/>
               </w:rPr>
             </w:pPr>
-            <w:proofErr w:type="spellStart"/>
             <w:r>
               <w:rPr>
                 <w:rFonts w:ascii="Calibri" w:eastAsia="Times New Roman" w:hAnsi="Calibri" w:cs="Times New Roman"/>
@@ -12674,7 +11671,6 @@
               </w:rPr>
               <w:t>DailyTradingSystem</w:t>
             </w:r>
-            <w:proofErr w:type="spellEnd"/>
           </w:p>
         </w:tc>
       </w:tr>
@@ -12748,7 +11744,7 @@
             <w:rPr>
               <w:noProof/>
             </w:rPr>
-            <w:t>1</w:t>
+            <w:t>3</w:t>
           </w:r>
         </w:fldSimple>
       </w:p>
@@ -14957,7 +13953,7 @@
 </file>
 
 <file path=customXml/itemProps1.xml><?xml version="1.0" encoding="utf-8"?>
-<ds:datastoreItem xmlns:ds="http://schemas.openxmlformats.org/officeDocument/2006/customXml" ds:itemID="{2B8DDA75-A457-426A-9DD1-6B047A329AEC}">
+<ds:datastoreItem xmlns:ds="http://schemas.openxmlformats.org/officeDocument/2006/customXml" ds:itemID="{D2EAE5C4-2181-4C0C-9054-8EBFB808C6D5}">
   <ds:schemaRefs>
     <ds:schemaRef ds:uri="http://schemas.openxmlformats.org/officeDocument/2006/bibliography"/>
   </ds:schemaRefs>
